--- a/templates/docx/magitr_dissertation1.docx
+++ b/templates/docx/magitr_dissertation1.docx
@@ -1,43 +1,35 @@
 
 <file path=word/document.xml><?xml version="1.0" encoding="utf-8"?>
-<w:document xmlns:o="urn:schemas-microsoft-com:office:office" xmlns:r="http://schemas.openxmlformats.org/officeDocument/2006/relationships" xmlns:v="urn:schemas-microsoft-com:vml" xmlns:w="http://schemas.openxmlformats.org/wordprocessingml/2006/main" xmlns:w10="urn:schemas-microsoft-com:office:word" xmlns:wp="http://schemas.openxmlformats.org/drawingml/2006/wordprocessingDrawing" xmlns:pic="http://schemas.openxmlformats.org/drawingml/2006/picture" xmlns:wps="http://schemas.microsoft.com/office/word/2010/wordprocessingShape" xmlns:wpg="http://schemas.microsoft.com/office/word/2010/wordprocessingGroup" xmlns:mc="http://schemas.openxmlformats.org/markup-compatibility/2006" xmlns:wp14="http://schemas.microsoft.com/office/word/2010/wordprocessingDrawing" xmlns:w14="http://schemas.microsoft.com/office/word/2010/wordml" xmlns:w15="http://schemas.microsoft.com/office/word/2012/wordml" mc:Ignorable="w14 wp14 w15">
+<w:document xmlns:wpc="http://schemas.microsoft.com/office/word/2010/wordprocessingCanvas" xmlns:cx="http://schemas.microsoft.com/office/drawing/2014/chartex" xmlns:cx1="http://schemas.microsoft.com/office/drawing/2015/9/8/chartex" xmlns:cx2="http://schemas.microsoft.com/office/drawing/2015/10/21/chartex" xmlns:cx3="http://schemas.microsoft.com/office/drawing/2016/5/9/chartex" xmlns:cx4="http://schemas.microsoft.com/office/drawing/2016/5/10/chartex" xmlns:cx5="http://schemas.microsoft.com/office/drawing/2016/5/11/chartex" xmlns:cx6="http://schemas.microsoft.com/office/drawing/2016/5/12/chartex" xmlns:cx7="http://schemas.microsoft.com/office/drawing/2016/5/13/chartex" xmlns:cx8="http://schemas.microsoft.com/office/drawing/2016/5/14/chartex" xmlns:mc="http://schemas.openxmlformats.org/markup-compatibility/2006" xmlns:aink="http://schemas.microsoft.com/office/drawing/2016/ink" xmlns:am3d="http://schemas.microsoft.com/office/drawing/2017/model3d" xmlns:o="urn:schemas-microsoft-com:office:office" xmlns:oel="http://schemas.microsoft.com/office/2019/extlst" xmlns:r="http://schemas.openxmlformats.org/officeDocument/2006/relationships" xmlns:m="http://schemas.openxmlformats.org/officeDocument/2006/math" xmlns:v="urn:schemas-microsoft-com:vml" xmlns:wp14="http://schemas.microsoft.com/office/word/2010/wordprocessingDrawing" xmlns:wp="http://schemas.openxmlformats.org/drawingml/2006/wordprocessingDrawing" xmlns:w10="urn:schemas-microsoft-com:office:word" xmlns:w="http://schemas.openxmlformats.org/wordprocessingml/2006/main" xmlns:w14="http://schemas.microsoft.com/office/word/2010/wordml" xmlns:w15="http://schemas.microsoft.com/office/word/2012/wordml" xmlns:w16cex="http://schemas.microsoft.com/office/word/2018/wordml/cex" xmlns:w16cid="http://schemas.microsoft.com/office/word/2016/wordml/cid" xmlns:w16="http://schemas.microsoft.com/office/word/2018/wordml" xmlns:w16du="http://schemas.microsoft.com/office/word/2023/wordml/word16du" xmlns:w16sdtdh="http://schemas.microsoft.com/office/word/2020/wordml/sdtdatahash" xmlns:w16se="http://schemas.microsoft.com/office/word/2015/wordml/symex" xmlns:wpg="http://schemas.microsoft.com/office/word/2010/wordprocessingGroup" xmlns:wpi="http://schemas.microsoft.com/office/word/2010/wordprocessingInk" xmlns:wne="http://schemas.microsoft.com/office/word/2006/wordml" xmlns:wps="http://schemas.microsoft.com/office/word/2010/wordprocessingShape" mc:Ignorable="w14 w15 w16se w16cid w16 w16cex w16sdtdh w16du wp14">
   <w:body>
     <w:tbl>
       <w:tblPr>
         <w:tblW w:w="9750" w:type="dxa"/>
-        <w:jc w:val="start"/>
         <w:tblInd w:w="-75" w:type="dxa"/>
         <w:tblLayout w:type="fixed"/>
-        <w:tblCellMar>
-          <w:top w:w="0" w:type="dxa"/>
-          <w:start w:w="108" w:type="dxa"/>
-          <w:bottom w:w="0" w:type="dxa"/>
-          <w:end w:w="108" w:type="dxa"/>
-        </w:tblCellMar>
-        <w:tblLook w:firstRow="1" w:noVBand="1" w:lastRow="0" w:firstColumn="1" w:lastColumn="0" w:noHBand="0" w:val="04a0"/>
+        <w:tblLook w:val="04A0" w:firstRow="1" w:lastRow="0" w:firstColumn="1" w:lastColumn="0" w:noHBand="0" w:noVBand="1"/>
       </w:tblPr>
       <w:tblGrid>
         <w:gridCol w:w="9750"/>
       </w:tblGrid>
       <w:tr>
         <w:trPr>
-          <w:trHeight w:val="10861" w:hRule="atLeast"/>
+          <w:trHeight w:val="10861"/>
         </w:trPr>
         <w:tc>
           <w:tcPr>
             <w:tcW w:w="9750" w:type="dxa"/>
             <w:tcBorders>
               <w:top w:val="single" w:sz="4" w:space="0" w:color="000000"/>
-              <w:start w:val="single" w:sz="4" w:space="0" w:color="000000"/>
+              <w:left w:val="single" w:sz="4" w:space="0" w:color="000000"/>
               <w:bottom w:val="single" w:sz="4" w:space="0" w:color="000000"/>
-              <w:end w:val="single" w:sz="4" w:space="0" w:color="000000"/>
+              <w:right w:val="single" w:sz="4" w:space="0" w:color="000000"/>
             </w:tcBorders>
           </w:tcPr>
           <w:p>
             <w:pPr>
-              <w:pStyle w:val="Normal"/>
-              <w:widowControl w:val="false"/>
-              <w:snapToGrid w:val="false"/>
+              <w:widowControl w:val="0"/>
+              <w:snapToGrid w:val="0"/>
               <w:ind w:firstLine="851"/>
               <w:jc w:val="both"/>
               <w:rPr>
@@ -46,130 +38,111 @@
                 <w:szCs w:val="16"/>
               </w:rPr>
             </w:pPr>
-            <w:r>
+          </w:p>
+          <w:p>
+            <w:pPr>
+              <w:jc w:val="center"/>
+              <w:rPr>
+                <w:rFonts w:ascii="Times New Roman" w:hAnsi="Times New Roman"/>
+                <w:sz w:val="28"/>
+                <w:szCs w:val="28"/>
+              </w:rPr>
+            </w:pPr>
+            <w:r>
+              <w:rPr>
+                <w:rFonts w:ascii="Times New Roman" w:hAnsi="Times New Roman"/>
+                <w:sz w:val="28"/>
+                <w:szCs w:val="28"/>
+              </w:rPr>
+              <w:t>Министерство науки и высшего образования РФ</w:t>
+            </w:r>
+          </w:p>
+          <w:p>
+            <w:pPr>
+              <w:jc w:val="center"/>
+              <w:rPr>
+                <w:rFonts w:ascii="Times New Roman" w:hAnsi="Times New Roman"/>
+              </w:rPr>
+            </w:pPr>
+            <w:r>
+              <w:rPr>
+                <w:rFonts w:ascii="Times New Roman" w:hAnsi="Times New Roman"/>
+              </w:rPr>
+              <w:t>Федеральное государственное автономное</w:t>
+            </w:r>
+          </w:p>
+          <w:p>
+            <w:pPr>
+              <w:jc w:val="center"/>
+              <w:rPr>
+                <w:rFonts w:ascii="Times New Roman" w:hAnsi="Times New Roman"/>
+              </w:rPr>
+            </w:pPr>
+            <w:r>
+              <w:rPr>
+                <w:rFonts w:ascii="Times New Roman" w:hAnsi="Times New Roman"/>
+              </w:rPr>
+              <w:t>образовательное учреждение высшего образования</w:t>
+            </w:r>
+          </w:p>
+          <w:p>
+            <w:pPr>
+              <w:jc w:val="center"/>
+              <w:rPr>
+                <w:rFonts w:ascii="Times New Roman" w:hAnsi="Times New Roman"/>
+              </w:rPr>
+            </w:pPr>
+            <w:r>
+              <w:rPr>
+                <w:rFonts w:ascii="Times New Roman" w:hAnsi="Times New Roman"/>
+                <w:sz w:val="28"/>
+                <w:szCs w:val="28"/>
+              </w:rPr>
+              <w:t>«</w:t>
+            </w:r>
+            <w:r>
+              <w:rPr>
+                <w:rFonts w:ascii="Times New Roman" w:hAnsi="Times New Roman"/>
+                <w:b/>
+              </w:rPr>
+              <w:t>СИБИРСКИЙ ФЕДЕРАЛЬНЫЙ УНИВЕРСИТЕТ</w:t>
+            </w:r>
+            <w:r>
+              <w:rPr>
+                <w:rFonts w:ascii="Times New Roman" w:hAnsi="Times New Roman"/>
+                <w:sz w:val="28"/>
+                <w:szCs w:val="28"/>
+              </w:rPr>
+              <w:t>»</w:t>
+            </w:r>
+          </w:p>
+          <w:p>
+            <w:pPr>
+              <w:widowControl w:val="0"/>
+              <w:jc w:val="center"/>
               <w:rPr>
                 <w:rFonts w:ascii="Times New Roman" w:hAnsi="Times New Roman"/>
                 <w:sz w:val="16"/>
                 <w:szCs w:val="16"/>
               </w:rPr>
-            </w:r>
-          </w:p>
-          <w:p>
-            <w:pPr>
-              <w:pStyle w:val="Normal"/>
+            </w:pPr>
+          </w:p>
+          <w:p>
+            <w:pPr>
+              <w:widowControl w:val="0"/>
               <w:jc w:val="center"/>
               <w:rPr>
                 <w:rFonts w:ascii="Times New Roman" w:hAnsi="Times New Roman"/>
-                <w:sz w:val="28"/>
-                <w:szCs w:val="28"/>
-              </w:rPr>
-            </w:pPr>
-            <w:r>
-              <w:rPr>
-                <w:rFonts w:ascii="Times New Roman" w:hAnsi="Times New Roman"/>
-                <w:sz w:val="28"/>
-                <w:szCs w:val="28"/>
-              </w:rPr>
-              <w:t>Министерство науки и высшего образования РФ</w:t>
-            </w:r>
-          </w:p>
-          <w:p>
-            <w:pPr>
-              <w:pStyle w:val="Normal"/>
-              <w:jc w:val="center"/>
-              <w:rPr>
-                <w:rFonts w:ascii="Times New Roman" w:hAnsi="Times New Roman"/>
-              </w:rPr>
-            </w:pPr>
-            <w:r>
-              <w:rPr>
-                <w:rFonts w:ascii="Times New Roman" w:hAnsi="Times New Roman"/>
-              </w:rPr>
-              <w:t>Федеральное государственное автономное</w:t>
-            </w:r>
-          </w:p>
-          <w:p>
-            <w:pPr>
-              <w:pStyle w:val="Normal"/>
-              <w:jc w:val="center"/>
-              <w:rPr>
-                <w:rFonts w:ascii="Times New Roman" w:hAnsi="Times New Roman"/>
-              </w:rPr>
-            </w:pPr>
-            <w:r>
-              <w:rPr>
-                <w:rFonts w:ascii="Times New Roman" w:hAnsi="Times New Roman"/>
-              </w:rPr>
-              <w:t>образовательное учреждение высшего образования</w:t>
-            </w:r>
-          </w:p>
-          <w:p>
-            <w:pPr>
-              <w:pStyle w:val="Normal"/>
-              <w:jc w:val="center"/>
-              <w:rPr>
-                <w:rFonts w:ascii="Times New Roman" w:hAnsi="Times New Roman"/>
-              </w:rPr>
-            </w:pPr>
-            <w:r>
-              <w:rPr>
-                <w:rFonts w:ascii="Times New Roman" w:hAnsi="Times New Roman"/>
-                <w:sz w:val="28"/>
-                <w:szCs w:val="28"/>
-              </w:rPr>
-              <w:t>«</w:t>
-            </w:r>
-            <w:r>
-              <w:rPr>
-                <w:rFonts w:ascii="Times New Roman" w:hAnsi="Times New Roman"/>
-                <w:b/>
-              </w:rPr>
-              <w:t>СИБИРСКИЙ ФЕДЕРАЛЬНЫЙ УНИВЕРСИТЕТ</w:t>
-            </w:r>
-            <w:r>
-              <w:rPr>
-                <w:rFonts w:ascii="Times New Roman" w:hAnsi="Times New Roman"/>
-                <w:sz w:val="28"/>
-                <w:szCs w:val="28"/>
-              </w:rPr>
-              <w:t>»</w:t>
-            </w:r>
-          </w:p>
-          <w:p>
-            <w:pPr>
-              <w:pStyle w:val="Normal"/>
-              <w:widowControl w:val="false"/>
-              <w:jc w:val="center"/>
-              <w:rPr>
-                <w:rFonts w:ascii="Times New Roman" w:hAnsi="Times New Roman"/>
-                <w:sz w:val="16"/>
-                <w:szCs w:val="16"/>
-              </w:rPr>
-            </w:pPr>
-            <w:r>
-              <w:rPr>
-                <w:rFonts w:ascii="Times New Roman" w:hAnsi="Times New Roman"/>
-                <w:sz w:val="16"/>
-                <w:szCs w:val="16"/>
-              </w:rPr>
-            </w:r>
-          </w:p>
-          <w:p>
-            <w:pPr>
-              <w:pStyle w:val="Normal"/>
-              <w:widowControl w:val="false"/>
-              <w:jc w:val="center"/>
-              <w:rPr>
-                <w:rFonts w:ascii="Times New Roman" w:hAnsi="Times New Roman"/>
-                <w:lang w:val="en-US"/>
-              </w:rPr>
-            </w:pPr>
-            <w:r>
-              <w:rPr/>
+              </w:rPr>
+            </w:pPr>
+            <w:r>
+              <w:rPr>
+                <w:noProof/>
+              </w:rPr>
               <mc:AlternateContent>
                 <mc:Choice Requires="wps">
                   <w:drawing>
-                    <wp:anchor behindDoc="0" distT="0" distB="0" distL="0" distR="0" simplePos="0" locked="0" layoutInCell="1" allowOverlap="1" relativeHeight="4">
+                    <wp:anchor distT="0" distB="0" distL="0" distR="0" simplePos="0" relativeHeight="4" behindDoc="0" locked="0" layoutInCell="1" allowOverlap="1">
                       <wp:simplePos x="0" y="0"/>
                       <wp:positionH relativeFrom="column">
                         <wp:posOffset>1169670</wp:posOffset>
@@ -181,6 +154,7 @@
                       <wp:effectExtent l="0" t="0" r="0" b="0"/>
                       <wp:wrapNone/>
                       <wp:docPr id="1" name="Text Frame 2"/>
+                      <wp:cNvGraphicFramePr/>
                       <a:graphic xmlns:a="http://schemas.openxmlformats.org/drawingml/2006/main">
                         <a:graphicData uri="http://schemas.microsoft.com/office/word/2010/wordprocessingShape">
                           <wps:wsp>
@@ -202,22 +176,39 @@
                               <w:txbxContent>
                                 <w:p>
                                   <w:pPr>
-                                    <w:overflowPunct w:val="false"/>
+                                    <w:overflowPunct w:val="0"/>
                                     <w:jc w:val="center"/>
-                                    <w:rPr/>
+                                    <w:rPr>
+                                      <w:rFonts w:hint="eastAsia"/>
+                                    </w:rPr>
                                   </w:pPr>
                                   <w:r>
                                     <w:rPr>
-                                      <w:sz w:val="24"/>
                                       <w:rFonts w:ascii="Times New Roman" w:hAnsi="Times New Roman" w:cs="Times New Roman"/>
                                       <w:lang w:val="en-US"/>
                                     </w:rPr>
-                                    <w:t>{{institut}}</w:t>
+                                    <w:t>{{</w:t>
+                                  </w:r>
+                                  <w:proofErr w:type="spellStart"/>
+                                  <w:r>
+                                    <w:rPr>
+                                      <w:rFonts w:ascii="Times New Roman" w:hAnsi="Times New Roman" w:cs="Times New Roman"/>
+                                      <w:lang w:val="en-US"/>
+                                    </w:rPr>
+                                    <w:t>institut</w:t>
+                                  </w:r>
+                                  <w:proofErr w:type="spellEnd"/>
+                                  <w:r>
+                                    <w:rPr>
+                                      <w:rFonts w:ascii="Times New Roman" w:hAnsi="Times New Roman" w:cs="Times New Roman"/>
+                                      <w:lang w:val="en-US"/>
+                                    </w:rPr>
+                                    <w:t>}}</w:t>
                                   </w:r>
                                 </w:p>
                               </w:txbxContent>
                             </wps:txbx>
-                            <wps:bodyPr wrap="square" lIns="0" rIns="0" tIns="0" bIns="0" anchor="t">
+                            <wps:bodyPr wrap="square" lIns="0" tIns="0" rIns="0" bIns="0" anchor="t">
                               <a:noAutofit/>
                             </wps:bodyPr>
                           </wps:wsp>
@@ -226,7 +217,7 @@
                     </wp:anchor>
                   </w:drawing>
                 </mc:Choice>
-                <mc:Fallback>
+                <mc:Fallback xmlns:pic="http://schemas.openxmlformats.org/drawingml/2006/picture">
                   <w:pict>
                     <v:shapetype id="_x0000_t202" coordsize="21600,21600" o:spt="202" path="m,l,21600l21600,21600l21600,xe">
                       <v:stroke joinstyle="miter"/>
@@ -263,8 +254,7 @@
           </w:p>
           <w:p>
             <w:pPr>
-              <w:pStyle w:val="Normal"/>
-              <w:widowControl w:val="false"/>
+              <w:widowControl w:val="0"/>
               <w:jc w:val="center"/>
               <w:rPr>
                 <w:rFonts w:ascii="Times New Roman" w:hAnsi="Times New Roman"/>
@@ -279,20 +269,20 @@
           </w:p>
           <w:p>
             <w:pPr>
-              <w:pStyle w:val="Normal"/>
-              <w:widowControl w:val="false"/>
+              <w:widowControl w:val="0"/>
               <w:jc w:val="center"/>
               <w:rPr>
                 <w:rFonts w:ascii="Times New Roman" w:hAnsi="Times New Roman"/>
-                <w:lang w:val="en-US"/>
-              </w:rPr>
-            </w:pPr>
-            <w:r>
-              <w:rPr/>
+              </w:rPr>
+            </w:pPr>
+            <w:r>
+              <w:rPr>
+                <w:noProof/>
+              </w:rPr>
               <mc:AlternateContent>
                 <mc:Choice Requires="wps">
                   <w:drawing>
-                    <wp:anchor behindDoc="0" distT="0" distB="0" distL="0" distR="0" simplePos="0" locked="0" layoutInCell="1" allowOverlap="1" relativeHeight="5">
+                    <wp:anchor distT="0" distB="0" distL="0" distR="0" simplePos="0" relativeHeight="5" behindDoc="0" locked="0" layoutInCell="1" allowOverlap="1">
                       <wp:simplePos x="0" y="0"/>
                       <wp:positionH relativeFrom="column">
                         <wp:posOffset>1169670</wp:posOffset>
@@ -304,6 +294,7 @@
                       <wp:effectExtent l="0" t="0" r="0" b="0"/>
                       <wp:wrapNone/>
                       <wp:docPr id="2" name="Text Frame 3"/>
+                      <wp:cNvGraphicFramePr/>
                       <a:graphic xmlns:a="http://schemas.openxmlformats.org/drawingml/2006/main">
                         <a:graphicData uri="http://schemas.microsoft.com/office/word/2010/wordprocessingShape">
                           <wps:wsp>
@@ -325,22 +316,39 @@
                               <w:txbxContent>
                                 <w:p>
                                   <w:pPr>
-                                    <w:overflowPunct w:val="false"/>
+                                    <w:overflowPunct w:val="0"/>
                                     <w:jc w:val="center"/>
-                                    <w:rPr/>
+                                    <w:rPr>
+                                      <w:rFonts w:hint="eastAsia"/>
+                                    </w:rPr>
                                   </w:pPr>
                                   <w:r>
                                     <w:rPr>
-                                      <w:sz w:val="24"/>
                                       <w:rFonts w:ascii="Times New Roman" w:hAnsi="Times New Roman" w:cs="Times New Roman"/>
                                       <w:lang w:val="en-US"/>
                                     </w:rPr>
-                                    <w:t>{{Kafedra}}</w:t>
+                                    <w:t>{{</w:t>
+                                  </w:r>
+                                  <w:proofErr w:type="spellStart"/>
+                                  <w:r>
+                                    <w:rPr>
+                                      <w:rFonts w:ascii="Times New Roman" w:hAnsi="Times New Roman" w:cs="Times New Roman"/>
+                                      <w:lang w:val="en-US"/>
+                                    </w:rPr>
+                                    <w:t>Kafedra</w:t>
+                                  </w:r>
+                                  <w:proofErr w:type="spellEnd"/>
+                                  <w:r>
+                                    <w:rPr>
+                                      <w:rFonts w:ascii="Times New Roman" w:hAnsi="Times New Roman" w:cs="Times New Roman"/>
+                                      <w:lang w:val="en-US"/>
+                                    </w:rPr>
+                                    <w:t>}}</w:t>
                                   </w:r>
                                 </w:p>
                               </w:txbxContent>
                             </wps:txbx>
-                            <wps:bodyPr wrap="square" lIns="0" rIns="0" tIns="0" bIns="0" anchor="t">
+                            <wps:bodyPr wrap="square" lIns="0" tIns="0" rIns="0" bIns="0" anchor="t">
                               <a:noAutofit/>
                             </wps:bodyPr>
                           </wps:wsp>
@@ -349,7 +357,7 @@
                     </wp:anchor>
                   </w:drawing>
                 </mc:Choice>
-                <mc:Fallback>
+                <mc:Fallback xmlns:pic="http://schemas.openxmlformats.org/drawingml/2006/picture">
                   <w:pict>
                     <v:shape id="shape_0" ID="Text Frame 3" stroked="f" o:allowincell="f" style="position:absolute;margin-left:92.1pt;margin-top:1.55pt;width:289.95pt;height:157.05pt;mso-wrap-style:square;v-text-anchor:top" type="_x0000_t202">
                       <v:textbox>
@@ -382,8 +390,7 @@
           </w:p>
           <w:p>
             <w:pPr>
-              <w:pStyle w:val="Normal"/>
-              <w:widowControl w:val="false"/>
+              <w:widowControl w:val="0"/>
               <w:jc w:val="center"/>
               <w:rPr>
                 <w:rFonts w:ascii="Times New Roman" w:hAnsi="Times New Roman"/>
@@ -391,51 +398,24 @@
             </w:pPr>
             <w:r>
               <w:rPr>
-                <w:rFonts w:ascii="Times New Roman" w:hAnsi="Times New Roman"/>
-              </w:rPr>
-              <w:t>кафедра</w:t>
-            </w:r>
-          </w:p>
-          <w:p>
-            <w:pPr>
-              <w:pStyle w:val="Normal"/>
-              <w:widowControl w:val="false"/>
-              <w:jc w:val="center"/>
-              <w:rPr>
-                <w:rFonts w:ascii="Times New Roman" w:hAnsi="Times New Roman"/>
-              </w:rPr>
-            </w:pPr>
-            <w:r>
-              <w:rPr>
-                <w:rFonts w:ascii="Times New Roman" w:hAnsi="Times New Roman"/>
-              </w:rPr>
-            </w:r>
-          </w:p>
-          <w:p>
-            <w:pPr>
-              <w:pStyle w:val="Normal"/>
-              <w:widowControl w:val="false"/>
-              <w:ind w:firstLine="2880" w:start="5808"/>
-              <w:rPr>
-                <w:rFonts w:ascii="Times New Roman" w:hAnsi="Times New Roman"/>
-              </w:rPr>
-            </w:pPr>
-            <w:r>
+                <w:noProof/>
+              </w:rPr>
               <mc:AlternateContent>
                 <mc:Choice Requires="wps">
                   <w:drawing>
-                    <wp:anchor behindDoc="0" distT="0" distB="0" distL="0" distR="0" simplePos="0" locked="0" layoutInCell="1" allowOverlap="1" relativeHeight="14">
+                    <wp:anchor distT="0" distB="0" distL="0" distR="0" simplePos="0" relativeHeight="14" behindDoc="0" locked="0" layoutInCell="1" allowOverlap="1">
                       <wp:simplePos x="0" y="0"/>
                       <wp:positionH relativeFrom="column">
-                        <wp:posOffset>4361180</wp:posOffset>
+                        <wp:posOffset>4164419</wp:posOffset>
                       </wp:positionH>
                       <wp:positionV relativeFrom="paragraph">
-                        <wp:posOffset>26670</wp:posOffset>
+                        <wp:posOffset>170836</wp:posOffset>
                       </wp:positionV>
                       <wp:extent cx="2434590" cy="1704975"/>
                       <wp:effectExtent l="0" t="0" r="0" b="0"/>
                       <wp:wrapNone/>
                       <wp:docPr id="3" name="Text Frame 12"/>
+                      <wp:cNvGraphicFramePr/>
                       <a:graphic xmlns:a="http://schemas.openxmlformats.org/drawingml/2006/main">
                         <a:graphicData uri="http://schemas.microsoft.com/office/word/2010/wordprocessingShape">
                           <wps:wsp>
@@ -443,7 +423,7 @@
                             <wps:spPr>
                               <a:xfrm>
                                 <a:off x="0" y="0"/>
-                                <a:ext cx="2434680" cy="1704960"/>
+                                <a:ext cx="2434590" cy="1704975"/>
                               </a:xfrm>
                               <a:prstGeom prst="rect">
                                 <a:avLst/>
@@ -457,49 +437,59 @@
                               <w:txbxContent>
                                 <w:p>
                                   <w:pPr>
-                                    <w:overflowPunct w:val="false"/>
+                                    <w:overflowPunct w:val="0"/>
                                     <w:spacing w:before="238" w:after="198"/>
-                                    <w:rPr/>
+                                    <w:rPr>
+                                      <w:rFonts w:hint="eastAsia"/>
+                                    </w:rPr>
                                   </w:pPr>
                                   <w:r>
-                                    <w:rPr>
-                                      <w:sz w:val="20"/>
-                                      <w:szCs w:val="20"/>
-                                    </w:rPr>
                                     <w:t xml:space="preserve">        </w:t>
                                   </w:r>
                                 </w:p>
                                 <w:p>
                                   <w:pPr>
-                                    <w:overflowPunct w:val="false"/>
+                                    <w:overflowPunct w:val="0"/>
                                     <w:spacing w:before="238" w:after="198"/>
-                                    <w:rPr/>
+                                    <w:rPr>
+                                      <w:rFonts w:hint="eastAsia"/>
+                                    </w:rPr>
                                   </w:pPr>
                                   <w:r>
-                                    <w:rPr>
-                                      <w:sz w:val="20"/>
-                                      <w:szCs w:val="20"/>
-                                    </w:rPr>
                                     <w:t xml:space="preserve">        </w:t>
                                   </w:r>
                                 </w:p>
                                 <w:p>
                                   <w:pPr>
-                                    <w:overflowPunct w:val="false"/>
+                                    <w:overflowPunct w:val="0"/>
                                     <w:spacing w:before="238" w:after="198"/>
-                                    <w:rPr/>
+                                    <w:rPr>
+                                      <w:rFonts w:hint="eastAsia"/>
+                                    </w:rPr>
                                   </w:pPr>
                                   <w:r>
-                                    <w:rPr>
-                                      <w:sz w:val="20"/>
-                                      <w:szCs w:val="20"/>
-                                    </w:rPr>
-                                    <w:t xml:space="preserve">       {{ head_of_department }}</w:t>
+                                    <w:t xml:space="preserve">       </w:t>
+                                  </w:r>
+                                  <w:proofErr w:type="gramStart"/>
+                                  <w:r>
+                                    <w:t xml:space="preserve">{{ </w:t>
+                                  </w:r>
+                                  <w:proofErr w:type="spellStart"/>
+                                  <w:r>
+                                    <w:t>head</w:t>
+                                  </w:r>
+                                  <w:proofErr w:type="gramEnd"/>
+                                  <w:r>
+                                    <w:t>_of_department</w:t>
+                                  </w:r>
+                                  <w:proofErr w:type="spellEnd"/>
+                                  <w:r>
+                                    <w:t xml:space="preserve"> }}</w:t>
                                   </w:r>
                                 </w:p>
                               </w:txbxContent>
                             </wps:txbx>
-                            <wps:bodyPr wrap="square" lIns="0" rIns="0" tIns="0" bIns="0" anchor="t">
+                            <wps:bodyPr wrap="square" lIns="0" tIns="0" rIns="0" bIns="0" anchor="t">
                               <a:noAutofit/>
                             </wps:bodyPr>
                           </wps:wsp>
@@ -510,64 +500,104 @@
                 </mc:Choice>
                 <mc:Fallback>
                   <w:pict>
-                    <v:shape id="shape_0" ID="Text Frame 12" stroked="f" o:allowincell="f" style="position:absolute;margin-left:343.4pt;margin-top:2.1pt;width:191.65pt;height:134.2pt;mso-wrap-style:square;v-text-anchor:top" type="_x0000_t202">
-                      <v:textbox>
+                    <v:shapetype id="_x0000_t202" coordsize="21600,21600" o:spt="202" path="m,l,21600r21600,l21600,xe">
+                      <v:stroke joinstyle="miter"/>
+                      <v:path gradientshapeok="t" o:connecttype="rect"/>
+                    </v:shapetype>
+                    <v:shape id="Text Frame 12" o:spid="_x0000_s1028" type="#_x0000_t202" style="position:absolute;left:0;text-align:left;margin-left:327.9pt;margin-top:13.45pt;width:191.7pt;height:134.25pt;z-index:14;visibility:visible;mso-wrap-style:square;mso-wrap-distance-left:0;mso-wrap-distance-top:0;mso-wrap-distance-right:0;mso-wrap-distance-bottom:0;mso-position-horizontal:absolute;mso-position-horizontal-relative:text;mso-position-vertical:absolute;mso-position-vertical-relative:text;v-text-anchor:top" o:gfxdata="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" filled="f" stroked="f" strokeweight="0">
+                      <v:textbox inset="0,0,0,0">
                         <w:txbxContent>
                           <w:p>
                             <w:pPr>
-                              <w:overflowPunct w:val="false"/>
+                              <w:overflowPunct w:val="0"/>
                               <w:spacing w:before="238" w:after="198"/>
-                              <w:rPr/>
+                              <w:rPr>
+                                <w:rFonts w:hint="eastAsia"/>
+                              </w:rPr>
                             </w:pPr>
                             <w:r>
-                              <w:rPr>
-                                <w:sz w:val="20"/>
-                                <w:szCs w:val="20"/>
-                              </w:rPr>
                               <w:t xml:space="preserve">        </w:t>
                             </w:r>
                           </w:p>
                           <w:p>
                             <w:pPr>
-                              <w:overflowPunct w:val="false"/>
+                              <w:overflowPunct w:val="0"/>
                               <w:spacing w:before="238" w:after="198"/>
-                              <w:rPr/>
+                              <w:rPr>
+                                <w:rFonts w:hint="eastAsia"/>
+                              </w:rPr>
                             </w:pPr>
                             <w:r>
-                              <w:rPr>
-                                <w:sz w:val="20"/>
-                                <w:szCs w:val="20"/>
-                              </w:rPr>
                               <w:t xml:space="preserve">        </w:t>
                             </w:r>
                           </w:p>
                           <w:p>
                             <w:pPr>
-                              <w:overflowPunct w:val="false"/>
+                              <w:overflowPunct w:val="0"/>
                               <w:spacing w:before="238" w:after="198"/>
-                              <w:rPr/>
+                              <w:rPr>
+                                <w:rFonts w:hint="eastAsia"/>
+                              </w:rPr>
                             </w:pPr>
                             <w:r>
-                              <w:rPr>
-                                <w:sz w:val="20"/>
-                                <w:szCs w:val="20"/>
-                              </w:rPr>
-                              <w:t xml:space="preserve">       {{ head_of_department }}</w:t>
+                              <w:t xml:space="preserve">       </w:t>
+                            </w:r>
+                            <w:proofErr w:type="gramStart"/>
+                            <w:r>
+                              <w:t xml:space="preserve">{{ </w:t>
+                            </w:r>
+                            <w:proofErr w:type="spellStart"/>
+                            <w:r>
+                              <w:t>head</w:t>
+                            </w:r>
+                            <w:proofErr w:type="gramEnd"/>
+                            <w:r>
+                              <w:t>_of_department</w:t>
+                            </w:r>
+                            <w:proofErr w:type="spellEnd"/>
+                            <w:r>
+                              <w:t xml:space="preserve"> }}</w:t>
                             </w:r>
                           </w:p>
                         </w:txbxContent>
                       </v:textbox>
-                      <v:fill o:detectmouseclick="t" on="false"/>
-                      <v:stroke color="black" joinstyle="round" endcap="flat"/>
-                      <w10:wrap type="none"/>
                     </v:shape>
                   </w:pict>
                 </mc:Fallback>
               </mc:AlternateContent>
+            </w:r>
+            <w:r>
+              <w:rPr>
+                <w:rFonts w:ascii="Times New Roman" w:hAnsi="Times New Roman"/>
+              </w:rPr>
+              <w:t>кафедра</w:t>
+            </w:r>
+          </w:p>
+          <w:p>
+            <w:pPr>
+              <w:widowControl w:val="0"/>
+              <w:jc w:val="center"/>
+              <w:rPr>
+                <w:rFonts w:ascii="Times New Roman" w:hAnsi="Times New Roman"/>
+              </w:rPr>
+            </w:pPr>
+          </w:p>
+          <w:p>
+            <w:pPr>
+              <w:widowControl w:val="0"/>
+              <w:ind w:left="5808" w:firstLine="2880"/>
+              <w:rPr>
+                <w:rFonts w:ascii="Times New Roman" w:hAnsi="Times New Roman"/>
+              </w:rPr>
+            </w:pPr>
+            <w:r>
+              <w:rPr>
+                <w:noProof/>
+              </w:rPr>
               <mc:AlternateContent>
                 <mc:Choice Requires="wps">
                   <w:drawing>
-                    <wp:anchor behindDoc="0" distT="0" distB="0" distL="0" distR="0" simplePos="0" locked="0" layoutInCell="1" allowOverlap="1" relativeHeight="2">
+                    <wp:anchor distT="0" distB="0" distL="0" distR="0" simplePos="0" relativeHeight="2" behindDoc="0" locked="0" layoutInCell="1" allowOverlap="1">
                       <wp:simplePos x="0" y="0"/>
                       <wp:positionH relativeFrom="column">
                         <wp:posOffset>4371340</wp:posOffset>
@@ -579,6 +609,7 @@
                       <wp:effectExtent l="0" t="0" r="0" b="0"/>
                       <wp:wrapNone/>
                       <wp:docPr id="4" name="Text Frame 1"/>
+                      <wp:cNvGraphicFramePr/>
                       <a:graphic xmlns:a="http://schemas.openxmlformats.org/drawingml/2006/main">
                         <a:graphicData uri="http://schemas.microsoft.com/office/word/2010/wordprocessingShape">
                           <wps:wsp>
@@ -597,9 +628,15 @@
                               </a:ln>
                             </wps:spPr>
                             <wps:style>
-                              <a:lnRef idx="0"/>
-                              <a:fillRef idx="0"/>
-                              <a:effectRef idx="0"/>
+                              <a:lnRef idx="0">
+                                <a:scrgbClr r="0" g="0" b="0"/>
+                              </a:lnRef>
+                              <a:fillRef idx="0">
+                                <a:scrgbClr r="0" g="0" b="0"/>
+                              </a:fillRef>
+                              <a:effectRef idx="0">
+                                <a:scrgbClr r="0" g="0" b="0"/>
+                              </a:effectRef>
                               <a:fontRef idx="minor"/>
                             </wps:style>
                             <wps:txbx>
@@ -607,20 +644,17 @@
                                 <w:p>
                                   <w:pPr>
                                     <w:pStyle w:val="FrameContents"/>
-                                    <w:overflowPunct w:val="true"/>
                                     <w:spacing w:before="238" w:after="198"/>
                                     <w:rPr>
+                                      <w:rFonts w:hint="eastAsia"/>
                                       <w:sz w:val="20"/>
                                       <w:szCs w:val="20"/>
                                     </w:rPr>
                                   </w:pPr>
-                                  <w:r>
-                                    <w:rPr/>
-                                  </w:r>
                                 </w:p>
                               </w:txbxContent>
                             </wps:txbx>
-                            <wps:bodyPr lIns="0" rIns="0" tIns="0" bIns="0" anchor="t">
+                            <wps:bodyPr lIns="0" tIns="0" rIns="0" bIns="0" anchor="t">
                               <a:noAutofit/>
                             </wps:bodyPr>
                           </wps:wsp>
@@ -629,7 +663,7 @@
                     </wp:anchor>
                   </w:drawing>
                 </mc:Choice>
-                <mc:Fallback>
+                <mc:Fallback xmlns:pic="http://schemas.openxmlformats.org/drawingml/2006/picture">
                   <w:pict>
                     <v:rect id="shape_0" ID="Text Frame 1" path="m0,0l-2147483645,0l-2147483645,-2147483646l0,-2147483646xe" stroked="f" o:allowincell="t" style="position:absolute;margin-left:344.2pt;margin-top:41.3pt;width:119.15pt;height:49.1pt;mso-wrap-style:none;v-text-anchor:middle">
                       <v:fill o:detectmouseclick="t" on="false"/>
@@ -677,7 +711,6 @@
                 <w:rFonts w:ascii="Times New Roman" w:hAnsi="Times New Roman"/>
                 <w:sz w:val="28"/>
                 <w:szCs w:val="28"/>
-                <w:lang w:val="en-US"/>
               </w:rPr>
               <w:t>Заведующий</w:t>
             </w:r>
@@ -692,8 +725,7 @@
           </w:p>
           <w:p>
             <w:pPr>
-              <w:pStyle w:val="Normal"/>
-              <w:widowControl w:val="false"/>
+              <w:widowControl w:val="0"/>
               <w:rPr>
                 <w:rFonts w:ascii="Times New Roman" w:hAnsi="Times New Roman"/>
               </w:rPr>
@@ -704,7 +736,69 @@
                 <w:sz w:val="28"/>
                 <w:szCs w:val="28"/>
               </w:rPr>
-              <w:t xml:space="preserve">                                                                                   </w:t>
+              <w:t xml:space="preserve">                                                                                   _______  </w:t>
+            </w:r>
+          </w:p>
+          <w:p>
+            <w:pPr>
+              <w:widowControl w:val="0"/>
+              <w:ind w:left="5808"/>
+              <w:rPr>
+                <w:rFonts w:ascii="Times New Roman" w:hAnsi="Times New Roman"/>
+              </w:rPr>
+            </w:pPr>
+            <w:r>
+              <w:rPr>
+                <w:rFonts w:ascii="Times New Roman" w:hAnsi="Times New Roman"/>
+              </w:rPr>
+              <w:t xml:space="preserve"> подпись         инициалы, фамилия </w:t>
+            </w:r>
+          </w:p>
+          <w:p>
+            <w:pPr>
+              <w:widowControl w:val="0"/>
+              <w:ind w:left="5808"/>
+              <w:rPr>
+                <w:rFonts w:ascii="Times New Roman" w:hAnsi="Times New Roman"/>
+              </w:rPr>
+            </w:pPr>
+            <w:r>
+              <w:rPr>
+                <w:rFonts w:ascii="Times New Roman" w:hAnsi="Times New Roman"/>
+              </w:rPr>
+              <w:t>«</w:t>
+            </w:r>
+            <w:r>
+              <w:rPr>
+                <w:rFonts w:ascii="Times New Roman" w:hAnsi="Times New Roman"/>
+              </w:rPr>
+              <w:t>_</w:t>
+            </w:r>
+            <w:proofErr w:type="gramStart"/>
+            <w:r>
+              <w:rPr>
+                <w:rFonts w:ascii="Times New Roman" w:hAnsi="Times New Roman"/>
+              </w:rPr>
+              <w:t>_</w:t>
+            </w:r>
+            <w:r>
+              <w:rPr>
+                <w:rFonts w:ascii="Times New Roman" w:hAnsi="Times New Roman"/>
+              </w:rPr>
+              <w:t>»</w:t>
+            </w:r>
+            <w:r>
+              <w:rPr>
+                <w:rFonts w:ascii="Times New Roman" w:hAnsi="Times New Roman"/>
+              </w:rPr>
+              <w:t xml:space="preserve">   </w:t>
+            </w:r>
+            <w:proofErr w:type="gramEnd"/>
+            <w:r>
+              <w:rPr>
+                <w:rFonts w:ascii="Times New Roman" w:hAnsi="Times New Roman"/>
+              </w:rPr>
+              <w:t xml:space="preserve">_____ </w:t>
             </w:r>
             <w:r>
               <w:rPr>
@@ -712,65 +806,7 @@
                 <w:sz w:val="28"/>
                 <w:szCs w:val="28"/>
               </w:rPr>
-              <w:t xml:space="preserve">_______  </w:t>
-            </w:r>
-          </w:p>
-          <w:p>
-            <w:pPr>
-              <w:pStyle w:val="Normal"/>
-              <w:widowControl w:val="false"/>
-              <w:ind w:start="5808"/>
-              <w:rPr>
-                <w:rFonts w:ascii="Times New Roman" w:hAnsi="Times New Roman"/>
-              </w:rPr>
-            </w:pPr>
-            <w:r>
-              <w:rPr>
-                <w:rFonts w:ascii="Times New Roman" w:hAnsi="Times New Roman"/>
-              </w:rPr>
-              <w:t xml:space="preserve"> </w:t>
-            </w:r>
-            <w:r>
-              <w:rPr>
-                <w:rFonts w:ascii="Times New Roman" w:hAnsi="Times New Roman"/>
-              </w:rPr>
-              <w:t xml:space="preserve">подпись         инициалы, фамилия </w:t>
-            </w:r>
-          </w:p>
-          <w:p>
-            <w:pPr>
-              <w:pStyle w:val="Normal"/>
-              <w:widowControl w:val="false"/>
-              <w:ind w:start="5808"/>
-              <w:rPr>
-                <w:rFonts w:ascii="Times New Roman" w:hAnsi="Times New Roman"/>
-              </w:rPr>
-            </w:pPr>
-            <w:r>
-              <w:rPr>
-                <w:rFonts w:ascii="Times New Roman" w:hAnsi="Times New Roman"/>
-              </w:rPr>
-              <w:t>«</w:t>
-            </w:r>
-            <w:r>
-              <w:rPr>
-                <w:rFonts w:ascii="Times New Roman" w:hAnsi="Times New Roman"/>
-                <w:lang w:val="en-US"/>
-              </w:rPr>
-              <w:t>__</w:t>
-            </w:r>
-            <w:r>
-              <w:rPr>
-                <w:rFonts w:ascii="Times New Roman" w:hAnsi="Times New Roman"/>
-              </w:rPr>
-              <w:t>»</w:t>
-            </w:r>
-            <w:r>
-              <w:rPr>
-                <w:rFonts w:ascii="Times New Roman" w:hAnsi="Times New Roman"/>
-                <w:lang w:val="en-US"/>
-              </w:rPr>
-              <w:t xml:space="preserve">   _____ </w:t>
+              <w:t>20</w:t>
             </w:r>
             <w:r>
               <w:rPr>
@@ -778,51 +814,35 @@
                 <w:sz w:val="28"/>
                 <w:szCs w:val="28"/>
               </w:rPr>
-              <w:t>20</w:t>
+              <w:t>25</w:t>
+            </w:r>
+            <w:r>
+              <w:rPr>
+                <w:rFonts w:ascii="Times New Roman" w:hAnsi="Times New Roman"/>
+              </w:rPr>
+              <w:t xml:space="preserve"> </w:t>
             </w:r>
             <w:r>
               <w:rPr>
                 <w:rFonts w:ascii="Times New Roman" w:hAnsi="Times New Roman"/>
                 <w:sz w:val="28"/>
                 <w:szCs w:val="28"/>
-                <w:lang w:val="en-US"/>
-              </w:rPr>
-              <w:t>25</w:t>
-            </w:r>
-            <w:r>
-              <w:rPr>
-                <w:rFonts w:ascii="Times New Roman" w:hAnsi="Times New Roman"/>
-              </w:rPr>
-              <w:t xml:space="preserve"> </w:t>
-            </w:r>
-            <w:r>
-              <w:rPr>
-                <w:rFonts w:ascii="Times New Roman" w:hAnsi="Times New Roman"/>
-                <w:sz w:val="28"/>
-                <w:szCs w:val="28"/>
               </w:rPr>
               <w:t>г.</w:t>
             </w:r>
           </w:p>
           <w:p>
             <w:pPr>
-              <w:pStyle w:val="Normal"/>
-              <w:widowControl w:val="false"/>
+              <w:widowControl w:val="0"/>
               <w:jc w:val="center"/>
               <w:rPr>
                 <w:rFonts w:ascii="Times New Roman" w:hAnsi="Times New Roman"/>
               </w:rPr>
             </w:pPr>
-            <w:r>
-              <w:rPr>
-                <w:rFonts w:ascii="Times New Roman" w:hAnsi="Times New Roman"/>
-              </w:rPr>
-            </w:r>
-          </w:p>
-          <w:p>
-            <w:pPr>
-              <w:pStyle w:val="Normal"/>
-              <w:widowControl w:val="false"/>
+          </w:p>
+          <w:p>
+            <w:pPr>
+              <w:widowControl w:val="0"/>
               <w:jc w:val="center"/>
               <w:rPr>
                 <w:rFonts w:ascii="Times New Roman" w:hAnsi="Times New Roman"/>
@@ -843,8 +863,7 @@
           </w:p>
           <w:p>
             <w:pPr>
-              <w:pStyle w:val="Normal"/>
-              <w:widowControl w:val="false"/>
+              <w:widowControl w:val="0"/>
               <w:jc w:val="center"/>
               <w:rPr>
                 <w:rFonts w:ascii="Times New Roman" w:hAnsi="Times New Roman"/>
@@ -857,13 +876,14 @@
               <w:rPr>
                 <w:rFonts w:ascii="Times New Roman" w:hAnsi="Times New Roman"/>
                 <w:b/>
+                <w:noProof/>
                 <w:sz w:val="16"/>
                 <w:szCs w:val="16"/>
               </w:rPr>
               <mc:AlternateContent>
                 <mc:Choice Requires="wps">
                   <w:drawing>
-                    <wp:anchor behindDoc="0" distT="0" distB="0" distL="0" distR="0" simplePos="0" locked="0" layoutInCell="1" allowOverlap="1" relativeHeight="6">
+                    <wp:anchor distT="0" distB="0" distL="0" distR="0" simplePos="0" relativeHeight="6" behindDoc="0" locked="0" layoutInCell="1" allowOverlap="1">
                       <wp:simplePos x="0" y="0"/>
                       <wp:positionH relativeFrom="column">
                         <wp:posOffset>1365885</wp:posOffset>
@@ -875,6 +895,7 @@
                       <wp:effectExtent l="0" t="0" r="0" b="0"/>
                       <wp:wrapNone/>
                       <wp:docPr id="5" name="Text Frame 4"/>
+                      <wp:cNvGraphicFramePr/>
                       <a:graphic xmlns:a="http://schemas.openxmlformats.org/drawingml/2006/main">
                         <a:graphicData uri="http://schemas.microsoft.com/office/word/2010/wordprocessingShape">
                           <wps:wsp>
@@ -896,13 +917,14 @@
                               <w:txbxContent>
                                 <w:p>
                                   <w:pPr>
-                                    <w:overflowPunct w:val="false"/>
+                                    <w:overflowPunct w:val="0"/>
                                     <w:jc w:val="center"/>
-                                    <w:rPr/>
+                                    <w:rPr>
+                                      <w:rFonts w:hint="eastAsia"/>
+                                    </w:rPr>
                                   </w:pPr>
                                   <w:r>
                                     <w:rPr>
-                                      <w:sz w:val="24"/>
                                       <w:rFonts w:ascii="Times New Roman" w:hAnsi="Times New Roman" w:cs="Times New Roman"/>
                                       <w:lang w:val="en-US"/>
                                     </w:rPr>
@@ -910,14 +932,12 @@
                                   </w:r>
                                   <w:r>
                                     <w:rPr>
-                                      <w:sz w:val="24"/>
                                       <w:rFonts w:ascii="Times New Roman" w:hAnsi="Times New Roman" w:cs="Times New Roman"/>
                                     </w:rPr>
                                     <w:t>{</w:t>
                                   </w:r>
                                   <w:r>
                                     <w:rPr>
-                                      <w:sz w:val="24"/>
                                       <w:rFonts w:ascii="Times New Roman" w:hAnsi="Times New Roman" w:cs="Times New Roman"/>
                                       <w:lang w:val="en-US"/>
                                     </w:rPr>
@@ -925,14 +945,12 @@
                                   </w:r>
                                   <w:r>
                                     <w:rPr>
-                                      <w:sz w:val="24"/>
                                       <w:rFonts w:ascii="Times New Roman" w:hAnsi="Times New Roman" w:cs="Times New Roman"/>
                                     </w:rPr>
                                     <w:t>}</w:t>
                                   </w:r>
                                   <w:r>
                                     <w:rPr>
-                                      <w:sz w:val="24"/>
                                       <w:rFonts w:ascii="Times New Roman" w:hAnsi="Times New Roman" w:cs="Times New Roman"/>
                                       <w:lang w:val="en-US"/>
                                     </w:rPr>
@@ -941,7 +959,7 @@
                                 </w:p>
                               </w:txbxContent>
                             </wps:txbx>
-                            <wps:bodyPr wrap="square" lIns="0" rIns="0" tIns="0" bIns="0" anchor="t">
+                            <wps:bodyPr wrap="square" lIns="0" tIns="0" rIns="0" bIns="0" anchor="t">
                               <a:noAutofit/>
                             </wps:bodyPr>
                           </wps:wsp>
@@ -950,7 +968,7 @@
                     </wp:anchor>
                   </w:drawing>
                 </mc:Choice>
-                <mc:Fallback>
+                <mc:Fallback xmlns:pic="http://schemas.openxmlformats.org/drawingml/2006/picture">
                   <w:pict>
                     <v:shape id="shape_0" ID="Text Frame 4" stroked="f" o:allowincell="f" style="position:absolute;margin-left:107.55pt;margin-top:1.3pt;width:263.3pt;height:160.75pt;mso-wrap-style:square;v-text-anchor:top" type="_x0000_t202">
                       <v:textbox>
@@ -1013,31 +1031,29 @@
           </w:p>
           <w:p>
             <w:pPr>
-              <w:pStyle w:val="Normal"/>
-              <w:widowControl w:val="false"/>
+              <w:widowControl w:val="0"/>
               <w:jc w:val="center"/>
               <w:rPr>
                 <w:rFonts w:ascii="Times New Roman" w:hAnsi="Times New Roman"/>
               </w:rPr>
             </w:pPr>
-            <w:r>
-              <w:rPr/>
-            </w:r>
-          </w:p>
-          <w:p>
-            <w:pPr>
-              <w:pStyle w:val="Normal"/>
-              <w:widowControl w:val="false"/>
+          </w:p>
+          <w:p>
+            <w:pPr>
+              <w:widowControl w:val="0"/>
               <w:jc w:val="center"/>
               <w:rPr>
                 <w:rFonts w:ascii="Times New Roman" w:hAnsi="Times New Roman"/>
               </w:rPr>
             </w:pPr>
             <w:r>
+              <w:rPr>
+                <w:noProof/>
+              </w:rPr>
               <mc:AlternateContent>
                 <mc:Choice Requires="wps">
                   <w:drawing>
-                    <wp:anchor behindDoc="0" distT="0" distB="0" distL="0" distR="0" simplePos="0" locked="0" layoutInCell="1" allowOverlap="1" relativeHeight="7">
+                    <wp:anchor distT="0" distB="0" distL="0" distR="0" simplePos="0" relativeHeight="7" behindDoc="0" locked="0" layoutInCell="1" allowOverlap="1">
                       <wp:simplePos x="0" y="0"/>
                       <wp:positionH relativeFrom="column">
                         <wp:posOffset>1212850</wp:posOffset>
@@ -1049,6 +1065,7 @@
                       <wp:effectExtent l="0" t="0" r="0" b="0"/>
                       <wp:wrapNone/>
                       <wp:docPr id="6" name="Text Frame 5"/>
+                      <wp:cNvGraphicFramePr/>
                       <a:graphic xmlns:a="http://schemas.openxmlformats.org/drawingml/2006/main">
                         <a:graphicData uri="http://schemas.microsoft.com/office/word/2010/wordprocessingShape">
                           <wps:wsp>
@@ -1070,13 +1087,14 @@
                               <w:txbxContent>
                                 <w:p>
                                   <w:pPr>
-                                    <w:overflowPunct w:val="false"/>
+                                    <w:overflowPunct w:val="0"/>
                                     <w:jc w:val="center"/>
-                                    <w:rPr/>
+                                    <w:rPr>
+                                      <w:rFonts w:hint="eastAsia"/>
+                                    </w:rPr>
                                   </w:pPr>
                                   <w:r>
                                     <w:rPr>
-                                      <w:sz w:val="24"/>
                                       <w:rFonts w:ascii="Times New Roman" w:hAnsi="Times New Roman" w:cs="Times New Roman"/>
                                       <w:lang w:val="en-US"/>
                                     </w:rPr>
@@ -1084,29 +1102,27 @@
                                   </w:r>
                                   <w:r>
                                     <w:rPr>
-                                      <w:sz w:val="24"/>
                                       <w:rFonts w:ascii="Times New Roman" w:hAnsi="Times New Roman" w:cs="Times New Roman"/>
                                     </w:rPr>
                                     <w:t>{</w:t>
                                   </w:r>
-                                  <w:r>
-                                    <w:rPr>
-                                      <w:sz w:val="24"/>
+                                  <w:proofErr w:type="spellStart"/>
+                                  <w:r>
+                                    <w:rPr>
                                       <w:rFonts w:ascii="Times New Roman" w:hAnsi="Times New Roman" w:cs="Times New Roman"/>
                                       <w:lang w:val="en-US"/>
                                     </w:rPr>
                                     <w:t>Speciality</w:t>
                                   </w:r>
-                                  <w:r>
-                                    <w:rPr>
-                                      <w:sz w:val="24"/>
+                                  <w:proofErr w:type="spellEnd"/>
+                                  <w:r>
+                                    <w:rPr>
                                       <w:rFonts w:ascii="Times New Roman" w:hAnsi="Times New Roman" w:cs="Times New Roman"/>
                                     </w:rPr>
                                     <w:t>}</w:t>
                                   </w:r>
                                   <w:r>
                                     <w:rPr>
-                                      <w:sz w:val="24"/>
                                       <w:rFonts w:ascii="Times New Roman" w:hAnsi="Times New Roman" w:cs="Times New Roman"/>
                                       <w:lang w:val="en-US"/>
                                     </w:rPr>
@@ -1115,7 +1131,7 @@
                                 </w:p>
                               </w:txbxContent>
                             </wps:txbx>
-                            <wps:bodyPr wrap="square" lIns="0" rIns="0" tIns="0" bIns="0" anchor="t">
+                            <wps:bodyPr wrap="square" lIns="0" tIns="0" rIns="0" bIns="0" anchor="t">
                               <a:noAutofit/>
                             </wps:bodyPr>
                           </wps:wsp>
@@ -1124,7 +1140,7 @@
                     </wp:anchor>
                   </w:drawing>
                 </mc:Choice>
-                <mc:Fallback>
+                <mc:Fallback xmlns:pic="http://schemas.openxmlformats.org/drawingml/2006/picture">
                   <w:pict>
                     <v:shape id="shape_0" ID="Text Frame 5" stroked="f" o:allowincell="f" style="position:absolute;margin-left:95.5pt;margin-top:11.2pt;width:285.35pt;height:137.85pt;mso-wrap-style:square;v-text-anchor:top" type="_x0000_t202">
                       <v:textbox>
@@ -1193,31 +1209,29 @@
           </w:p>
           <w:p>
             <w:pPr>
-              <w:pStyle w:val="Normal"/>
-              <w:widowControl w:val="false"/>
+              <w:widowControl w:val="0"/>
               <w:jc w:val="center"/>
               <w:rPr>
                 <w:rFonts w:ascii="Times New Roman" w:hAnsi="Times New Roman"/>
               </w:rPr>
             </w:pPr>
-            <w:r>
-              <w:rPr/>
-            </w:r>
-          </w:p>
-          <w:p>
-            <w:pPr>
-              <w:pStyle w:val="Normal"/>
-              <w:widowControl w:val="false"/>
+          </w:p>
+          <w:p>
+            <w:pPr>
+              <w:widowControl w:val="0"/>
               <w:jc w:val="center"/>
               <w:rPr>
                 <w:rFonts w:ascii="Times New Roman" w:hAnsi="Times New Roman"/>
               </w:rPr>
             </w:pPr>
             <w:r>
+              <w:rPr>
+                <w:noProof/>
+              </w:rPr>
               <mc:AlternateContent>
                 <mc:Choice Requires="wps">
                   <w:drawing>
-                    <wp:anchor behindDoc="0" distT="0" distB="0" distL="0" distR="0" simplePos="0" locked="0" layoutInCell="1" allowOverlap="1" relativeHeight="8">
+                    <wp:anchor distT="0" distB="0" distL="0" distR="0" simplePos="0" relativeHeight="8" behindDoc="0" locked="0" layoutInCell="1" allowOverlap="1">
                       <wp:simplePos x="0" y="0"/>
                       <wp:positionH relativeFrom="column">
                         <wp:posOffset>1276350</wp:posOffset>
@@ -1229,6 +1243,7 @@
                       <wp:effectExtent l="0" t="0" r="0" b="0"/>
                       <wp:wrapNone/>
                       <wp:docPr id="7" name="Text Frame 6"/>
+                      <wp:cNvGraphicFramePr/>
                       <a:graphic xmlns:a="http://schemas.openxmlformats.org/drawingml/2006/main">
                         <a:graphicData uri="http://schemas.microsoft.com/office/word/2010/wordprocessingShape">
                           <wps:wsp>
@@ -1250,21 +1265,36 @@
                               <w:txbxContent>
                                 <w:p>
                                   <w:pPr>
-                                    <w:overflowPunct w:val="false"/>
+                                    <w:overflowPunct w:val="0"/>
                                     <w:jc w:val="center"/>
-                                    <w:rPr/>
+                                    <w:rPr>
+                                      <w:rFonts w:hint="eastAsia"/>
+                                    </w:rPr>
                                   </w:pPr>
                                   <w:r>
                                     <w:rPr>
-                                      <w:sz w:val="24"/>
                                       <w:lang w:val="en-US"/>
                                     </w:rPr>
-                                    <w:t>{{speciality_full}}</w:t>
+                                    <w:t>{{</w:t>
+                                  </w:r>
+                                  <w:proofErr w:type="spellStart"/>
+                                  <w:r>
+                                    <w:rPr>
+                                      <w:lang w:val="en-US"/>
+                                    </w:rPr>
+                                    <w:t>speciality_full</w:t>
+                                  </w:r>
+                                  <w:proofErr w:type="spellEnd"/>
+                                  <w:r>
+                                    <w:rPr>
+                                      <w:lang w:val="en-US"/>
+                                    </w:rPr>
+                                    <w:t>}}</w:t>
                                   </w:r>
                                 </w:p>
                               </w:txbxContent>
                             </wps:txbx>
-                            <wps:bodyPr wrap="square" lIns="0" rIns="0" tIns="0" bIns="0" anchor="t">
+                            <wps:bodyPr wrap="square" lIns="0" tIns="0" rIns="0" bIns="0" anchor="t">
                               <a:noAutofit/>
                             </wps:bodyPr>
                           </wps:wsp>
@@ -1273,7 +1303,7 @@
                     </wp:anchor>
                   </w:drawing>
                 </mc:Choice>
-                <mc:Fallback>
+                <mc:Fallback xmlns:pic="http://schemas.openxmlformats.org/drawingml/2006/picture">
                   <w:pict>
                     <v:shape id="shape_0" ID="Text Frame 6" stroked="f" o:allowincell="f" style="position:absolute;margin-left:100.5pt;margin-top:13.15pt;width:276.2pt;height:154.25pt;mso-wrap-style:square;v-text-anchor:top" type="_x0000_t202">
                       <v:textbox>
@@ -1302,46 +1332,56 @@
                 </mc:Fallback>
               </mc:AlternateContent>
             </w:r>
-            <w:r>
-              <w:rPr>
-                <w:rFonts w:ascii="Times New Roman" w:hAnsi="Times New Roman"/>
-              </w:rPr>
-              <w:t xml:space="preserve">код  и  наименование направления </w:t>
-            </w:r>
-          </w:p>
-          <w:p>
-            <w:pPr>
-              <w:pStyle w:val="Normal"/>
-              <w:widowControl w:val="false"/>
+            <w:proofErr w:type="gramStart"/>
+            <w:r>
+              <w:rPr>
+                <w:rFonts w:ascii="Times New Roman" w:hAnsi="Times New Roman"/>
+              </w:rPr>
+              <w:t>код  и</w:t>
+            </w:r>
+            <w:proofErr w:type="gramEnd"/>
+            <w:r>
+              <w:rPr>
+                <w:rFonts w:ascii="Times New Roman" w:hAnsi="Times New Roman"/>
+              </w:rPr>
+              <w:t xml:space="preserve">  наименование направления </w:t>
+            </w:r>
+          </w:p>
+          <w:p>
+            <w:pPr>
+              <w:widowControl w:val="0"/>
               <w:jc w:val="center"/>
               <w:rPr>
-                <w:lang w:val="en-US"/>
-              </w:rPr>
-            </w:pPr>
-            <w:r>
-              <w:rPr/>
-            </w:r>
-          </w:p>
-          <w:p>
-            <w:pPr>
-              <w:pStyle w:val="Normal"/>
-              <w:widowControl w:val="false"/>
+                <w:rFonts w:hint="eastAsia"/>
+              </w:rPr>
+            </w:pPr>
+          </w:p>
+          <w:p>
+            <w:pPr>
+              <w:widowControl w:val="0"/>
               <w:jc w:val="center"/>
               <w:rPr>
                 <w:rFonts w:ascii="Times New Roman" w:hAnsi="Times New Roman"/>
               </w:rPr>
             </w:pPr>
-            <w:r>
-              <w:rPr>
-                <w:rFonts w:ascii="Times New Roman" w:hAnsi="Times New Roman"/>
-              </w:rPr>
-              <w:t>код  и  наименование магистерской программы</w:t>
-            </w:r>
-          </w:p>
-          <w:p>
-            <w:pPr>
-              <w:pStyle w:val="Normal"/>
-              <w:widowControl w:val="false"/>
+            <w:proofErr w:type="gramStart"/>
+            <w:r>
+              <w:rPr>
+                <w:rFonts w:ascii="Times New Roman" w:hAnsi="Times New Roman"/>
+              </w:rPr>
+              <w:t>код  и</w:t>
+            </w:r>
+            <w:proofErr w:type="gramEnd"/>
+            <w:r>
+              <w:rPr>
+                <w:rFonts w:ascii="Times New Roman" w:hAnsi="Times New Roman"/>
+              </w:rPr>
+              <w:t xml:space="preserve">  наименование магистерской программы</w:t>
+            </w:r>
+          </w:p>
+          <w:p>
+            <w:pPr>
+              <w:widowControl w:val="0"/>
               <w:jc w:val="center"/>
               <w:rPr>
                 <w:rFonts w:ascii="Times New Roman" w:hAnsi="Times New Roman"/>
@@ -1349,18 +1389,21 @@
                 <w:szCs w:val="28"/>
               </w:rPr>
             </w:pPr>
-            <w:r>
+          </w:p>
+          <w:p>
+            <w:pPr>
+              <w:widowControl w:val="0"/>
+              <w:jc w:val="center"/>
               <w:rPr>
                 <w:rFonts w:ascii="Times New Roman" w:hAnsi="Times New Roman"/>
                 <w:sz w:val="28"/>
                 <w:szCs w:val="28"/>
               </w:rPr>
-            </w:r>
-          </w:p>
-          <w:p>
-            <w:pPr>
-              <w:pStyle w:val="Normal"/>
-              <w:widowControl w:val="false"/>
+            </w:pPr>
+          </w:p>
+          <w:p>
+            <w:pPr>
+              <w:widowControl w:val="0"/>
               <w:jc w:val="center"/>
               <w:rPr>
                 <w:rFonts w:ascii="Times New Roman" w:hAnsi="Times New Roman"/>
@@ -1368,59 +1411,23 @@
                 <w:szCs w:val="28"/>
               </w:rPr>
             </w:pPr>
-            <w:r>
+          </w:p>
+          <w:p>
+            <w:pPr>
+              <w:widowControl w:val="0"/>
+              <w:jc w:val="center"/>
               <w:rPr>
                 <w:rFonts w:ascii="Times New Roman" w:hAnsi="Times New Roman"/>
                 <w:sz w:val="28"/>
                 <w:szCs w:val="28"/>
               </w:rPr>
-            </w:r>
-          </w:p>
-          <w:p>
-            <w:pPr>
-              <w:pStyle w:val="Normal"/>
-              <w:widowControl w:val="false"/>
-              <w:jc w:val="center"/>
-              <w:rPr>
-                <w:rFonts w:ascii="Times New Roman" w:hAnsi="Times New Roman"/>
-                <w:sz w:val="28"/>
-                <w:szCs w:val="28"/>
-              </w:rPr>
-            </w:pPr>
-            <w:r>
-              <w:rPr>
-                <w:rFonts w:ascii="Times New Roman" w:hAnsi="Times New Roman"/>
-                <w:sz w:val="28"/>
-                <w:szCs w:val="28"/>
-              </w:rPr>
-            </w:r>
-          </w:p>
-          <w:p>
-            <w:pPr>
-              <w:pStyle w:val="Normal"/>
-              <w:widowControl w:val="false"/>
-              <w:jc w:val="center"/>
-              <w:rPr>
-                <w:rFonts w:ascii="Times New Roman" w:hAnsi="Times New Roman"/>
-                <w:sz w:val="28"/>
-                <w:szCs w:val="28"/>
-              </w:rPr>
-            </w:pPr>
-            <w:r>
-              <w:rPr>
-                <w:rFonts w:ascii="Times New Roman" w:hAnsi="Times New Roman"/>
-                <w:sz w:val="28"/>
-                <w:szCs w:val="28"/>
-              </w:rPr>
-            </w:r>
-          </w:p>
-          <w:p>
-            <w:pPr>
-              <w:pStyle w:val="Normal"/>
-              <w:widowControl w:val="false"/>
+            </w:pPr>
+          </w:p>
+          <w:p>
+            <w:pPr>
+              <w:widowControl w:val="0"/>
               <w:tabs>
-                <w:tab w:val="clear" w:pos="709"/>
-                <w:tab w:val="left" w:pos="704" w:leader="none"/>
+                <w:tab w:val="left" w:pos="704"/>
               </w:tabs>
               <w:ind w:firstLine="624"/>
               <w:rPr>
@@ -1430,10 +1437,13 @@
               </w:rPr>
             </w:pPr>
             <w:r>
+              <w:rPr>
+                <w:noProof/>
+              </w:rPr>
               <mc:AlternateContent>
                 <mc:Choice Requires="wps">
                   <w:drawing>
-                    <wp:anchor behindDoc="0" distT="0" distB="0" distL="0" distR="0" simplePos="0" locked="0" layoutInCell="1" allowOverlap="1" relativeHeight="9">
+                    <wp:anchor distT="0" distB="0" distL="0" distR="0" simplePos="0" relativeHeight="9" behindDoc="0" locked="0" layoutInCell="1" allowOverlap="1">
                       <wp:simplePos x="0" y="0"/>
                       <wp:positionH relativeFrom="column">
                         <wp:posOffset>2504440</wp:posOffset>
@@ -1445,6 +1455,7 @@
                       <wp:effectExtent l="0" t="0" r="0" b="0"/>
                       <wp:wrapNone/>
                       <wp:docPr id="8" name="Text Frame 7"/>
+                      <wp:cNvGraphicFramePr/>
                       <a:graphic xmlns:a="http://schemas.openxmlformats.org/drawingml/2006/main">
                         <a:graphicData uri="http://schemas.microsoft.com/office/word/2010/wordprocessingShape">
                           <wps:wsp>
@@ -1467,51 +1478,55 @@
                                 <w:p>
                                   <w:pPr>
                                     <w:tabs>
-                                      <w:tab w:val="left" w:pos="704" w:leader="none"/>
+                                      <w:tab w:val="left" w:pos="704"/>
                                     </w:tabs>
-                                    <w:overflowPunct w:val="false"/>
+                                    <w:overflowPunct w:val="0"/>
                                     <w:ind w:firstLine="624"/>
-                                    <w:rPr/>
+                                    <w:rPr>
+                                      <w:rFonts w:hint="eastAsia"/>
+                                    </w:rPr>
                                   </w:pPr>
                                   <w:r>
                                     <w:rPr>
+                                      <w:rFonts w:ascii="Times New Roman" w:hAnsi="Times New Roman" w:cs="Times New Roman"/>
                                       <w:sz w:val="20"/>
                                       <w:szCs w:val="20"/>
-                                      <w:rFonts w:ascii="Times New Roman" w:hAnsi="Times New Roman" w:cs="Times New Roman"/>
                                       <w:lang w:val="en-US"/>
                                     </w:rPr>
                                     <w:t>{</w:t>
                                   </w:r>
                                   <w:r>
                                     <w:rPr>
+                                      <w:rFonts w:ascii="Times New Roman" w:hAnsi="Times New Roman" w:cs="Times New Roman"/>
                                       <w:sz w:val="20"/>
                                       <w:szCs w:val="20"/>
-                                      <w:rFonts w:ascii="Times New Roman" w:hAnsi="Times New Roman" w:cs="Times New Roman"/>
                                     </w:rPr>
                                     <w:t>{</w:t>
                                   </w:r>
-                                  <w:r>
-                                    <w:rPr>
+                                  <w:proofErr w:type="spellStart"/>
+                                  <w:r>
+                                    <w:rPr>
+                                      <w:rFonts w:ascii="Times New Roman" w:hAnsi="Times New Roman" w:cs="Times New Roman"/>
                                       <w:sz w:val="20"/>
                                       <w:szCs w:val="20"/>
-                                      <w:rFonts w:ascii="Times New Roman" w:hAnsi="Times New Roman" w:cs="Times New Roman"/>
                                       <w:lang w:val="en-US"/>
                                     </w:rPr>
                                     <w:t>SupervisorPosition</w:t>
                                   </w:r>
-                                  <w:r>
-                                    <w:rPr>
+                                  <w:proofErr w:type="spellEnd"/>
+                                  <w:r>
+                                    <w:rPr>
+                                      <w:rFonts w:ascii="Times New Roman" w:hAnsi="Times New Roman" w:cs="Times New Roman"/>
                                       <w:sz w:val="20"/>
                                       <w:szCs w:val="20"/>
-                                      <w:rFonts w:ascii="Times New Roman" w:hAnsi="Times New Roman" w:cs="Times New Roman"/>
                                     </w:rPr>
                                     <w:t>}</w:t>
                                   </w:r>
                                   <w:r>
                                     <w:rPr>
+                                      <w:rFonts w:ascii="Times New Roman" w:hAnsi="Times New Roman" w:cs="Times New Roman"/>
                                       <w:sz w:val="20"/>
                                       <w:szCs w:val="20"/>
-                                      <w:rFonts w:ascii="Times New Roman" w:hAnsi="Times New Roman" w:cs="Times New Roman"/>
                                       <w:lang w:val="en-US"/>
                                     </w:rPr>
                                     <w:t>}</w:t>
@@ -1519,7 +1534,7 @@
                                 </w:p>
                               </w:txbxContent>
                             </wps:txbx>
-                            <wps:bodyPr wrap="square" lIns="0" rIns="0" tIns="0" bIns="0" anchor="t">
+                            <wps:bodyPr wrap="square" lIns="0" tIns="0" rIns="0" bIns="0" anchor="t">
                               <a:noAutofit/>
                             </wps:bodyPr>
                           </wps:wsp>
@@ -1528,7 +1543,7 @@
                     </wp:anchor>
                   </w:drawing>
                 </mc:Choice>
-                <mc:Fallback>
+                <mc:Fallback xmlns:pic="http://schemas.openxmlformats.org/drawingml/2006/picture">
                   <w:pict>
                     <v:shape id="shape_0" ID="Text Frame 7" stroked="f" o:allowincell="f" style="position:absolute;margin-left:197.2pt;margin-top:1.9pt;width:130.75pt;height:35.9pt;mso-wrap-style:square;v-text-anchor:top" type="_x0000_t202">
                       <v:textbox>
@@ -1595,10 +1610,15 @@
                   </w:pict>
                 </mc:Fallback>
               </mc:AlternateContent>
+            </w:r>
+            <w:r>
+              <w:rPr>
+                <w:noProof/>
+              </w:rPr>
               <mc:AlternateContent>
                 <mc:Choice Requires="wps">
                   <w:drawing>
-                    <wp:anchor behindDoc="0" distT="0" distB="0" distL="0" distR="0" simplePos="0" locked="0" layoutInCell="1" allowOverlap="1" relativeHeight="10">
+                    <wp:anchor distT="0" distB="0" distL="0" distR="0" simplePos="0" relativeHeight="10" behindDoc="0" locked="0" layoutInCell="1" allowOverlap="1">
                       <wp:simplePos x="0" y="0"/>
                       <wp:positionH relativeFrom="column">
                         <wp:posOffset>4255135</wp:posOffset>
@@ -1610,6 +1630,7 @@
                       <wp:effectExtent l="0" t="0" r="0" b="0"/>
                       <wp:wrapNone/>
                       <wp:docPr id="9" name="Text Frame 8"/>
+                      <wp:cNvGraphicFramePr/>
                       <a:graphic xmlns:a="http://schemas.openxmlformats.org/drawingml/2006/main">
                         <a:graphicData uri="http://schemas.microsoft.com/office/word/2010/wordprocessingShape">
                           <wps:wsp>
@@ -1632,51 +1653,53 @@
                                 <w:p>
                                   <w:pPr>
                                     <w:tabs>
-                                      <w:tab w:val="left" w:pos="704" w:leader="none"/>
+                                      <w:tab w:val="left" w:pos="704"/>
                                     </w:tabs>
-                                    <w:overflowPunct w:val="false"/>
+                                    <w:overflowPunct w:val="0"/>
                                     <w:ind w:firstLine="624"/>
-                                    <w:rPr/>
+                                    <w:rPr>
+                                      <w:rFonts w:hint="eastAsia"/>
+                                    </w:rPr>
                                   </w:pPr>
                                   <w:r>
                                     <w:rPr>
+                                      <w:rFonts w:ascii="Times New Roman" w:hAnsi="Times New Roman" w:cs="Times New Roman"/>
                                       <w:sz w:val="20"/>
                                       <w:szCs w:val="20"/>
-                                      <w:rFonts w:ascii="Times New Roman" w:hAnsi="Times New Roman" w:cs="Times New Roman"/>
                                       <w:lang w:val="en-US"/>
                                     </w:rPr>
                                     <w:t>{</w:t>
                                   </w:r>
                                   <w:r>
                                     <w:rPr>
+                                      <w:rFonts w:ascii="Times New Roman" w:hAnsi="Times New Roman" w:cs="Times New Roman"/>
                                       <w:sz w:val="20"/>
                                       <w:szCs w:val="20"/>
-                                      <w:rFonts w:ascii="Times New Roman" w:hAnsi="Times New Roman" w:cs="Times New Roman"/>
                                     </w:rPr>
                                     <w:t>{</w:t>
                                   </w:r>
                                   <w:r>
                                     <w:rPr>
+                                      <w:rFonts w:ascii="Times New Roman" w:hAnsi="Times New Roman" w:cs="Times New Roman"/>
                                       <w:sz w:val="20"/>
                                       <w:szCs w:val="20"/>
-                                      <w:rFonts w:ascii="Times New Roman" w:hAnsi="Times New Roman" w:cs="Times New Roman"/>
                                       <w:lang w:val="en-US"/>
                                     </w:rPr>
                                     <w:t>SUPERVISOR</w:t>
                                   </w:r>
                                   <w:r>
                                     <w:rPr>
+                                      <w:rFonts w:ascii="Times New Roman" w:hAnsi="Times New Roman" w:cs="Times New Roman"/>
                                       <w:sz w:val="20"/>
                                       <w:szCs w:val="20"/>
-                                      <w:rFonts w:ascii="Times New Roman" w:hAnsi="Times New Roman" w:cs="Times New Roman"/>
                                     </w:rPr>
                                     <w:t>}</w:t>
                                   </w:r>
                                   <w:r>
                                     <w:rPr>
+                                      <w:rFonts w:ascii="Times New Roman" w:hAnsi="Times New Roman" w:cs="Times New Roman"/>
                                       <w:sz w:val="20"/>
                                       <w:szCs w:val="20"/>
-                                      <w:rFonts w:ascii="Times New Roman" w:hAnsi="Times New Roman" w:cs="Times New Roman"/>
                                       <w:lang w:val="en-US"/>
                                     </w:rPr>
                                     <w:t>}</w:t>
@@ -1684,7 +1707,7 @@
                                 </w:p>
                               </w:txbxContent>
                             </wps:txbx>
-                            <wps:bodyPr wrap="square" lIns="0" rIns="0" tIns="0" bIns="0" anchor="t">
+                            <wps:bodyPr wrap="square" lIns="0" tIns="0" rIns="0" bIns="0" anchor="t">
                               <a:noAutofit/>
                             </wps:bodyPr>
                           </wps:wsp>
@@ -1693,7 +1716,7 @@
                     </wp:anchor>
                   </w:drawing>
                 </mc:Choice>
-                <mc:Fallback>
+                <mc:Fallback xmlns:pic="http://schemas.openxmlformats.org/drawingml/2006/picture">
                   <w:pict>
                     <v:shape id="shape_0" ID="Text Frame 8" stroked="f" o:allowincell="f" style="position:absolute;margin-left:335.05pt;margin-top:2.3pt;width:114.95pt;height:32.05pt;mso-wrap-style:square;v-text-anchor:top" type="_x0000_t202">
                       <v:textbox>
@@ -1782,7 +1805,6 @@
                 <w:rFonts w:ascii="Times New Roman" w:hAnsi="Times New Roman"/>
                 <w:sz w:val="20"/>
                 <w:szCs w:val="20"/>
-                <w:lang w:val="en-US"/>
               </w:rPr>
               <w:t xml:space="preserve">                                    </w:t>
             </w:r>
@@ -1797,9 +1819,8 @@
           </w:p>
           <w:p>
             <w:pPr>
-              <w:pStyle w:val="Normal"/>
-              <w:widowControl w:val="false"/>
-              <w:ind w:start="612"/>
+              <w:widowControl w:val="0"/>
+              <w:ind w:left="612"/>
               <w:rPr>
                 <w:rFonts w:ascii="Times New Roman" w:hAnsi="Times New Roman"/>
                 <w:sz w:val="20"/>
@@ -1812,33 +1833,27 @@
                 <w:sz w:val="20"/>
                 <w:szCs w:val="20"/>
               </w:rPr>
-              <w:t xml:space="preserve">                                                </w:t>
-            </w:r>
-            <w:r>
+              <w:t xml:space="preserve">                                                подпись, дата     должность, ученая степень         инициалы, фамилия </w:t>
+            </w:r>
+          </w:p>
+          <w:p>
+            <w:pPr>
+              <w:widowControl w:val="0"/>
+              <w:ind w:left="624"/>
               <w:rPr>
                 <w:rFonts w:ascii="Times New Roman" w:hAnsi="Times New Roman"/>
                 <w:sz w:val="20"/>
                 <w:szCs w:val="20"/>
               </w:rPr>
-              <w:t xml:space="preserve">подпись, дата     должность, ученая степень         инициалы, фамилия </w:t>
-            </w:r>
-          </w:p>
-          <w:p>
-            <w:pPr>
-              <w:pStyle w:val="Normal"/>
-              <w:widowControl w:val="false"/>
-              <w:ind w:start="624"/>
-              <w:rPr>
-                <w:rFonts w:ascii="Times New Roman" w:hAnsi="Times New Roman"/>
-                <w:sz w:val="20"/>
-                <w:szCs w:val="20"/>
-              </w:rPr>
-            </w:pPr>
-            <w:r>
+            </w:pPr>
+            <w:r>
+              <w:rPr>
+                <w:noProof/>
+              </w:rPr>
               <mc:AlternateContent>
                 <mc:Choice Requires="wps">
                   <w:drawing>
-                    <wp:anchor behindDoc="0" distT="0" distB="0" distL="0" distR="0" simplePos="0" locked="0" layoutInCell="1" allowOverlap="1" relativeHeight="11">
+                    <wp:anchor distT="0" distB="0" distL="0" distR="0" simplePos="0" relativeHeight="11" behindDoc="0" locked="0" layoutInCell="1" allowOverlap="1">
                       <wp:simplePos x="0" y="0"/>
                       <wp:positionH relativeFrom="column">
                         <wp:posOffset>4102735</wp:posOffset>
@@ -1850,6 +1865,7 @@
                       <wp:effectExtent l="0" t="0" r="0" b="0"/>
                       <wp:wrapNone/>
                       <wp:docPr id="10" name="Text Frame 9"/>
+                      <wp:cNvGraphicFramePr/>
                       <a:graphic xmlns:a="http://schemas.openxmlformats.org/drawingml/2006/main">
                         <a:graphicData uri="http://schemas.microsoft.com/office/word/2010/wordprocessingShape">
                           <wps:wsp>
@@ -1871,39 +1887,41 @@
                               <w:txbxContent>
                                 <w:p>
                                   <w:pPr>
-                                    <w:overflowPunct w:val="false"/>
-                                    <w:ind w:start="624" w:end="0" w:hanging="0"/>
-                                    <w:rPr/>
+                                    <w:overflowPunct w:val="0"/>
+                                    <w:ind w:left="624"/>
+                                    <w:rPr>
+                                      <w:rFonts w:hint="eastAsia"/>
+                                    </w:rPr>
                                   </w:pPr>
                                   <w:r>
                                     <w:rPr>
+                                      <w:rFonts w:ascii="Times New Roman" w:hAnsi="Times New Roman" w:cs="Times New Roman"/>
                                       <w:sz w:val="20"/>
                                       <w:szCs w:val="20"/>
-                                      <w:rFonts w:ascii="Times New Roman" w:hAnsi="Times New Roman" w:cs="Times New Roman"/>
                                     </w:rPr>
                                     <w:t>{</w:t>
                                   </w:r>
                                   <w:r>
                                     <w:rPr>
+                                      <w:rFonts w:ascii="Times New Roman" w:hAnsi="Times New Roman" w:cs="Times New Roman"/>
                                       <w:sz w:val="20"/>
                                       <w:szCs w:val="20"/>
-                                      <w:rFonts w:ascii="Times New Roman" w:hAnsi="Times New Roman" w:cs="Times New Roman"/>
                                       <w:lang w:val="en-US"/>
                                     </w:rPr>
                                     <w:t>{STUDENT_NAM</w:t>
                                   </w:r>
                                   <w:r>
                                     <w:rPr>
+                                      <w:rFonts w:ascii="Times New Roman" w:hAnsi="Times New Roman" w:cs="Times New Roman"/>
                                       <w:sz w:val="20"/>
                                       <w:szCs w:val="20"/>
-                                      <w:rFonts w:ascii="Times New Roman" w:hAnsi="Times New Roman" w:cs="Times New Roman"/>
                                     </w:rPr>
                                     <w:t>E}}</w:t>
                                   </w:r>
                                 </w:p>
                               </w:txbxContent>
                             </wps:txbx>
-                            <wps:bodyPr wrap="square" lIns="0" rIns="0" tIns="0" bIns="0" anchor="t">
+                            <wps:bodyPr wrap="square" lIns="0" tIns="0" rIns="0" bIns="0" anchor="t">
                               <a:noAutofit/>
                             </wps:bodyPr>
                           </wps:wsp>
@@ -1912,7 +1930,7 @@
                     </wp:anchor>
                   </w:drawing>
                 </mc:Choice>
-                <mc:Fallback>
+                <mc:Fallback xmlns:pic="http://schemas.openxmlformats.org/drawingml/2006/picture">
                   <w:pict>
                     <v:shape id="shape_0" ID="Text Frame 9" stroked="f" o:allowincell="f" style="position:absolute;margin-left:323.05pt;margin-top:3pt;width:144.55pt;height:30.95pt;mso-wrap-style:square;v-text-anchor:top" type="_x0000_t202">
                       <v:textbox>
@@ -1978,9 +1996,8 @@
           </w:p>
           <w:p>
             <w:pPr>
-              <w:pStyle w:val="Normal"/>
-              <w:widowControl w:val="false"/>
-              <w:ind w:start="612"/>
+              <w:widowControl w:val="0"/>
+              <w:ind w:left="612"/>
               <w:rPr>
                 <w:rFonts w:ascii="Times New Roman" w:hAnsi="Times New Roman"/>
                 <w:sz w:val="20"/>
@@ -1993,37 +2010,30 @@
                 <w:sz w:val="20"/>
                 <w:szCs w:val="20"/>
               </w:rPr>
-              <w:t xml:space="preserve">                                                </w:t>
-            </w:r>
-            <w:r>
+              <w:t xml:space="preserve">                                                подпись, дата                                                            инициалы, фамилия</w:t>
+            </w:r>
+          </w:p>
+          <w:p>
+            <w:pPr>
+              <w:widowControl w:val="0"/>
+              <w:tabs>
+                <w:tab w:val="left" w:pos="704"/>
+              </w:tabs>
+              <w:ind w:firstLine="624"/>
               <w:rPr>
                 <w:rFonts w:ascii="Times New Roman" w:hAnsi="Times New Roman"/>
                 <w:sz w:val="20"/>
                 <w:szCs w:val="20"/>
               </w:rPr>
-              <w:t>подпись, дата                                                            инициалы, фамилия</w:t>
-            </w:r>
-          </w:p>
-          <w:p>
-            <w:pPr>
-              <w:pStyle w:val="Normal"/>
-              <w:widowControl w:val="false"/>
-              <w:tabs>
-                <w:tab w:val="clear" w:pos="709"/>
-                <w:tab w:val="left" w:pos="704" w:leader="none"/>
-              </w:tabs>
-              <w:ind w:firstLine="624"/>
-              <w:rPr>
-                <w:rFonts w:ascii="Times New Roman" w:hAnsi="Times New Roman"/>
-                <w:sz w:val="20"/>
-                <w:szCs w:val="20"/>
-              </w:rPr>
-            </w:pPr>
-            <w:r>
+            </w:pPr>
+            <w:r>
+              <w:rPr>
+                <w:noProof/>
+              </w:rPr>
               <mc:AlternateContent>
                 <mc:Choice Requires="wps">
                   <w:drawing>
-                    <wp:anchor behindDoc="0" distT="0" distB="0" distL="0" distR="0" simplePos="0" locked="0" layoutInCell="1" allowOverlap="1" relativeHeight="12">
+                    <wp:anchor distT="0" distB="0" distL="0" distR="0" simplePos="0" relativeHeight="12" behindDoc="0" locked="0" layoutInCell="1" allowOverlap="1">
                       <wp:simplePos x="0" y="0"/>
                       <wp:positionH relativeFrom="column">
                         <wp:posOffset>2508885</wp:posOffset>
@@ -2035,6 +2045,7 @@
                       <wp:effectExtent l="0" t="0" r="0" b="0"/>
                       <wp:wrapNone/>
                       <wp:docPr id="11" name="Text Frame 10"/>
+                      <wp:cNvGraphicFramePr/>
                       <a:graphic xmlns:a="http://schemas.openxmlformats.org/drawingml/2006/main">
                         <a:graphicData uri="http://schemas.microsoft.com/office/word/2010/wordprocessingShape">
                           <wps:wsp>
@@ -2057,25 +2068,47 @@
                                 <w:p>
                                   <w:pPr>
                                     <w:tabs>
-                                      <w:tab w:val="left" w:pos="704" w:leader="none"/>
+                                      <w:tab w:val="left" w:pos="704"/>
                                     </w:tabs>
-                                    <w:overflowPunct w:val="false"/>
+                                    <w:overflowPunct w:val="0"/>
                                     <w:ind w:firstLine="624"/>
-                                    <w:rPr/>
+                                    <w:rPr>
+                                      <w:rFonts w:hint="eastAsia"/>
+                                    </w:rPr>
                                   </w:pPr>
                                   <w:r>
                                     <w:rPr>
+                                      <w:rFonts w:ascii="Times New Roman" w:hAnsi="Times New Roman" w:cs="Times New Roman"/>
                                       <w:sz w:val="20"/>
                                       <w:szCs w:val="20"/>
-                                      <w:rFonts w:ascii="Times New Roman" w:hAnsi="Times New Roman" w:cs="Times New Roman"/>
                                       <w:lang w:val="en-US"/>
                                     </w:rPr>
-                                    <w:t>{{reviewer_position}}</w:t>
+                                    <w:t>{{</w:t>
+                                  </w:r>
+                                  <w:proofErr w:type="spellStart"/>
+                                  <w:r>
+                                    <w:rPr>
+                                      <w:rFonts w:ascii="Times New Roman" w:hAnsi="Times New Roman" w:cs="Times New Roman"/>
+                                      <w:sz w:val="20"/>
+                                      <w:szCs w:val="20"/>
+                                      <w:lang w:val="en-US"/>
+                                    </w:rPr>
+                                    <w:t>reviewer_position</w:t>
+                                  </w:r>
+                                  <w:proofErr w:type="spellEnd"/>
+                                  <w:r>
+                                    <w:rPr>
+                                      <w:rFonts w:ascii="Times New Roman" w:hAnsi="Times New Roman" w:cs="Times New Roman"/>
+                                      <w:sz w:val="20"/>
+                                      <w:szCs w:val="20"/>
+                                      <w:lang w:val="en-US"/>
+                                    </w:rPr>
+                                    <w:t>}}</w:t>
                                   </w:r>
                                 </w:p>
                               </w:txbxContent>
                             </wps:txbx>
-                            <wps:bodyPr wrap="square" lIns="0" rIns="0" tIns="0" bIns="0" anchor="t">
+                            <wps:bodyPr wrap="square" lIns="0" tIns="0" rIns="0" bIns="0" anchor="t">
                               <a:noAutofit/>
                             </wps:bodyPr>
                           </wps:wsp>
@@ -2084,7 +2117,7 @@
                     </wp:anchor>
                   </w:drawing>
                 </mc:Choice>
-                <mc:Fallback>
+                <mc:Fallback xmlns:pic="http://schemas.openxmlformats.org/drawingml/2006/picture">
                   <w:pict>
                     <v:shape id="shape_0" ID="Text Frame 10" stroked="f" o:allowincell="f" style="position:absolute;margin-left:197.55pt;margin-top:4.5pt;width:134.1pt;height:42.85pt;mso-wrap-style:square;v-text-anchor:top" type="_x0000_t202">
                       <v:textbox>
@@ -2117,10 +2150,15 @@
                   </w:pict>
                 </mc:Fallback>
               </mc:AlternateContent>
+            </w:r>
+            <w:r>
+              <w:rPr>
+                <w:noProof/>
+              </w:rPr>
               <mc:AlternateContent>
                 <mc:Choice Requires="wps">
                   <w:drawing>
-                    <wp:anchor behindDoc="0" distT="0" distB="0" distL="0" distR="0" simplePos="0" locked="0" layoutInCell="1" allowOverlap="1" relativeHeight="13">
+                    <wp:anchor distT="0" distB="0" distL="0" distR="0" simplePos="0" relativeHeight="13" behindDoc="0" locked="0" layoutInCell="1" allowOverlap="1">
                       <wp:simplePos x="0" y="0"/>
                       <wp:positionH relativeFrom="column">
                         <wp:posOffset>4387215</wp:posOffset>
@@ -2132,6 +2170,7 @@
                       <wp:effectExtent l="0" t="0" r="0" b="0"/>
                       <wp:wrapNone/>
                       <wp:docPr id="12" name="Text Frame 11"/>
+                      <wp:cNvGraphicFramePr/>
                       <a:graphic xmlns:a="http://schemas.openxmlformats.org/drawingml/2006/main">
                         <a:graphicData uri="http://schemas.microsoft.com/office/word/2010/wordprocessingShape">
                           <wps:wsp>
@@ -2154,17 +2193,19 @@
                                 <w:p>
                                   <w:pPr>
                                     <w:tabs>
-                                      <w:tab w:val="left" w:pos="704" w:leader="none"/>
+                                      <w:tab w:val="left" w:pos="704"/>
                                     </w:tabs>
-                                    <w:overflowPunct w:val="false"/>
+                                    <w:overflowPunct w:val="0"/>
                                     <w:ind w:firstLine="624"/>
-                                    <w:rPr/>
+                                    <w:rPr>
+                                      <w:rFonts w:hint="eastAsia"/>
+                                    </w:rPr>
                                   </w:pPr>
                                   <w:r>
                                     <w:rPr>
+                                      <w:rFonts w:ascii="Times New Roman" w:hAnsi="Times New Roman" w:cs="Times New Roman"/>
                                       <w:sz w:val="20"/>
                                       <w:szCs w:val="20"/>
-                                      <w:rFonts w:ascii="Times New Roman" w:hAnsi="Times New Roman" w:cs="Times New Roman"/>
                                       <w:lang w:val="en-US"/>
                                     </w:rPr>
                                     <w:t>{{reviewer}}</w:t>
@@ -2172,7 +2213,7 @@
                                 </w:p>
                               </w:txbxContent>
                             </wps:txbx>
-                            <wps:bodyPr wrap="square" lIns="0" rIns="0" tIns="0" bIns="0" anchor="t">
+                            <wps:bodyPr wrap="square" lIns="0" tIns="0" rIns="0" bIns="0" anchor="t">
                               <a:noAutofit/>
                             </wps:bodyPr>
                           </wps:wsp>
@@ -2181,7 +2222,7 @@
                     </wp:anchor>
                   </w:drawing>
                 </mc:Choice>
-                <mc:Fallback>
+                <mc:Fallback xmlns:pic="http://schemas.openxmlformats.org/drawingml/2006/picture">
                   <w:pict>
                     <v:shape id="shape_0" ID="Text Frame 11" stroked="f" o:allowincell="f" style="position:absolute;margin-left:345.45pt;margin-top:3.3pt;width:99.15pt;height:20.35pt;mso-wrap-style:square;v-text-anchor:top" type="_x0000_t202">
                       <v:textbox>
@@ -2252,18 +2293,15 @@
                 <w:rFonts w:ascii="Times New Roman" w:hAnsi="Times New Roman"/>
                 <w:sz w:val="20"/>
                 <w:szCs w:val="20"/>
-                <w:lang w:val="en-US"/>
               </w:rPr>
               <w:t xml:space="preserve">                                                                  </w:t>
             </w:r>
           </w:p>
           <w:p>
             <w:pPr>
-              <w:pStyle w:val="Normal"/>
-              <w:widowControl w:val="false"/>
+              <w:widowControl w:val="0"/>
               <w:tabs>
-                <w:tab w:val="clear" w:pos="709"/>
-                <w:tab w:val="left" w:pos="682" w:leader="none"/>
+                <w:tab w:val="left" w:pos="682"/>
               </w:tabs>
               <w:jc w:val="both"/>
               <w:rPr>
@@ -2278,24 +2316,14 @@
                 <w:sz w:val="20"/>
                 <w:szCs w:val="20"/>
               </w:rPr>
-              <w:t xml:space="preserve">                                                            </w:t>
-            </w:r>
-            <w:r>
-              <w:rPr>
-                <w:rFonts w:ascii="Times New Roman" w:hAnsi="Times New Roman"/>
-                <w:sz w:val="20"/>
-                <w:szCs w:val="20"/>
-              </w:rPr>
-              <w:t>подпись, дата     должность, ученая степень         инициалы, фамилия</w:t>
-            </w:r>
-          </w:p>
-          <w:p>
-            <w:pPr>
-              <w:pStyle w:val="Normal"/>
-              <w:widowControl w:val="false"/>
+              <w:t xml:space="preserve">                                                            подпись, дата     должность, ученая степень         инициалы, фамилия</w:t>
+            </w:r>
+          </w:p>
+          <w:p>
+            <w:pPr>
+              <w:widowControl w:val="0"/>
               <w:tabs>
-                <w:tab w:val="clear" w:pos="709"/>
-                <w:tab w:val="left" w:pos="682" w:leader="none"/>
+                <w:tab w:val="left" w:pos="682"/>
               </w:tabs>
               <w:jc w:val="both"/>
               <w:rPr>
@@ -2304,52 +2332,30 @@
                 <w:szCs w:val="28"/>
               </w:rPr>
             </w:pPr>
-            <w:r>
+          </w:p>
+          <w:p>
+            <w:pPr>
+              <w:widowControl w:val="0"/>
+              <w:jc w:val="center"/>
               <w:rPr>
                 <w:rFonts w:ascii="Times New Roman" w:hAnsi="Times New Roman"/>
                 <w:sz w:val="28"/>
                 <w:szCs w:val="28"/>
               </w:rPr>
-            </w:r>
-          </w:p>
-          <w:p>
-            <w:pPr>
-              <w:pStyle w:val="Normal"/>
-              <w:widowControl w:val="false"/>
+            </w:pPr>
+          </w:p>
+          <w:p>
+            <w:pPr>
+              <w:widowControl w:val="0"/>
               <w:jc w:val="center"/>
               <w:rPr>
                 <w:rFonts w:ascii="Times New Roman" w:hAnsi="Times New Roman"/>
-                <w:sz w:val="28"/>
-                <w:szCs w:val="28"/>
-              </w:rPr>
-            </w:pPr>
-            <w:r>
-              <w:rPr>
-                <w:rFonts w:ascii="Times New Roman" w:hAnsi="Times New Roman"/>
-                <w:sz w:val="28"/>
-                <w:szCs w:val="28"/>
-              </w:rPr>
-            </w:r>
-          </w:p>
-          <w:p>
-            <w:pPr>
-              <w:pStyle w:val="Normal"/>
-              <w:widowControl w:val="false"/>
-              <w:jc w:val="center"/>
-              <w:rPr>
-                <w:rFonts w:ascii="Times New Roman" w:hAnsi="Times New Roman"/>
-              </w:rPr>
-            </w:pPr>
-            <w:r>
-              <w:rPr>
-                <w:rFonts w:ascii="Times New Roman" w:hAnsi="Times New Roman"/>
-              </w:rPr>
-            </w:r>
-          </w:p>
-          <w:p>
-            <w:pPr>
-              <w:pStyle w:val="Normal"/>
-              <w:widowControl w:val="false"/>
+              </w:rPr>
+            </w:pPr>
+          </w:p>
+          <w:p>
+            <w:pPr>
+              <w:widowControl w:val="0"/>
               <w:jc w:val="center"/>
               <w:rPr>
                 <w:rFonts w:ascii="Times New Roman" w:hAnsi="Times New Roman"/>
@@ -2377,8 +2383,7 @@
           </w:p>
           <w:p>
             <w:pPr>
-              <w:pStyle w:val="Normal"/>
-              <w:widowControl w:val="false"/>
+              <w:widowControl w:val="0"/>
               <w:jc w:val="center"/>
               <w:rPr>
                 <w:rFonts w:ascii="Times New Roman" w:hAnsi="Times New Roman"/>
@@ -2386,64 +2391,45 @@
                 <w:szCs w:val="16"/>
               </w:rPr>
             </w:pPr>
-            <w:r>
+          </w:p>
+          <w:p>
+            <w:pPr>
+              <w:widowControl w:val="0"/>
+              <w:jc w:val="center"/>
               <w:rPr>
                 <w:rFonts w:ascii="Times New Roman" w:hAnsi="Times New Roman"/>
                 <w:sz w:val="16"/>
                 <w:szCs w:val="16"/>
               </w:rPr>
-            </w:r>
-          </w:p>
-          <w:p>
-            <w:pPr>
-              <w:pStyle w:val="Normal"/>
-              <w:widowControl w:val="false"/>
-              <w:jc w:val="center"/>
-              <w:rPr>
-                <w:rFonts w:ascii="Times New Roman" w:hAnsi="Times New Roman"/>
-                <w:sz w:val="16"/>
-                <w:szCs w:val="16"/>
-              </w:rPr>
-            </w:pPr>
-            <w:r>
-              <w:rPr>
-                <w:rFonts w:ascii="Times New Roman" w:hAnsi="Times New Roman"/>
-                <w:sz w:val="16"/>
-                <w:szCs w:val="16"/>
-              </w:rPr>
-            </w:r>
+            </w:pPr>
           </w:p>
         </w:tc>
       </w:tr>
     </w:tbl>
     <w:p>
       <w:pPr>
-        <w:pStyle w:val="Normal"/>
-        <w:rPr/>
+        <w:rPr>
+          <w:rFonts w:hint="eastAsia"/>
+        </w:rPr>
       </w:pPr>
-      <w:r>
-        <w:rPr/>
-      </w:r>
     </w:p>
     <w:sectPr>
-      <w:type w:val="nextPage"/>
       <w:pgSz w:w="11906" w:h="16838"/>
-      <w:pgMar w:left="1134" w:right="1134" w:gutter="0" w:header="0" w:top="1134" w:footer="0" w:bottom="1134"/>
-      <w:pgNumType w:fmt="decimal"/>
-      <w:formProt w:val="false"/>
-      <w:textDirection w:val="lrTb"/>
-      <w:docGrid w:type="default" w:linePitch="100" w:charSpace="0"/>
+      <w:pgMar w:top="1134" w:right="1134" w:bottom="1134" w:left="1134" w:header="0" w:footer="0" w:gutter="0"/>
+      <w:cols w:space="720"/>
+      <w:formProt w:val="0"/>
+      <w:docGrid w:linePitch="100"/>
     </w:sectPr>
   </w:body>
 </w:document>
 </file>
 
 <file path=word/styles.xml><?xml version="1.0" encoding="utf-8"?>
-<w:styles xmlns:w="http://schemas.openxmlformats.org/wordprocessingml/2006/main" xmlns:w14="http://schemas.microsoft.com/office/word/2010/wordml" xmlns:mc="http://schemas.openxmlformats.org/markup-compatibility/2006" mc:Ignorable="w14">
+<w:styles xmlns:mc="http://schemas.openxmlformats.org/markup-compatibility/2006" xmlns:r="http://schemas.openxmlformats.org/officeDocument/2006/relationships" xmlns:w="http://schemas.openxmlformats.org/wordprocessingml/2006/main" xmlns:w14="http://schemas.microsoft.com/office/word/2010/wordml" xmlns:w15="http://schemas.microsoft.com/office/word/2012/wordml" xmlns:w16cex="http://schemas.microsoft.com/office/word/2018/wordml/cex" xmlns:w16cid="http://schemas.microsoft.com/office/word/2016/wordml/cid" xmlns:w16="http://schemas.microsoft.com/office/word/2018/wordml" xmlns:w16du="http://schemas.microsoft.com/office/word/2023/wordml/word16du" xmlns:w16sdtdh="http://schemas.microsoft.com/office/word/2020/wordml/sdtdatahash" xmlns:w16se="http://schemas.microsoft.com/office/word/2015/wordml/symex" mc:Ignorable="w14 w15 w16se w16cid w16 w16cex w16sdtdh w16du">
   <w:docDefaults>
     <w:rPrDefault>
       <w:rPr>
-        <w:rFonts w:ascii="Liberation Serif" w:hAnsi="Liberation Serif" w:eastAsia="NSimSun" w:cs="Lucida Sans"/>
+        <w:rFonts w:ascii="Liberation Serif" w:eastAsia="NSimSun" w:hAnsi="Liberation Serif" w:cs="Lucida Sans"/>
         <w:kern w:val="2"/>
         <w:sz w:val="24"/>
         <w:szCs w:val="24"/>
@@ -2452,21 +2438,21 @@
     </w:rPrDefault>
     <w:pPrDefault>
       <w:pPr>
-        <w:suppressAutoHyphens w:val="true"/>
+        <w:suppressAutoHyphens/>
       </w:pPr>
     </w:pPrDefault>
   </w:docDefaults>
   <w:latentStyles w:defLockedState="0" w:defUIPriority="99" w:defSemiHidden="0" w:defUnhideWhenUsed="0" w:defQFormat="0" w:count="376">
     <w:lsdException w:name="Normal" w:uiPriority="0" w:qFormat="1"/>
     <w:lsdException w:name="heading 1" w:uiPriority="9" w:qFormat="1"/>
-    <w:lsdException w:name="heading 2" w:uiPriority="9" w:semiHidden="1" w:unhideWhenUsed="1" w:qFormat="1"/>
-    <w:lsdException w:name="heading 3" w:uiPriority="9" w:semiHidden="1" w:unhideWhenUsed="1" w:qFormat="1"/>
-    <w:lsdException w:name="heading 4" w:uiPriority="9" w:semiHidden="1" w:unhideWhenUsed="1" w:qFormat="1"/>
-    <w:lsdException w:name="heading 5" w:uiPriority="9" w:semiHidden="1" w:unhideWhenUsed="1" w:qFormat="1"/>
-    <w:lsdException w:name="heading 6" w:uiPriority="9" w:semiHidden="1" w:unhideWhenUsed="1" w:qFormat="1"/>
-    <w:lsdException w:name="heading 7" w:uiPriority="9" w:semiHidden="1" w:unhideWhenUsed="1" w:qFormat="1"/>
-    <w:lsdException w:name="heading 8" w:uiPriority="9" w:semiHidden="1" w:unhideWhenUsed="1" w:qFormat="1"/>
-    <w:lsdException w:name="heading 9" w:uiPriority="9" w:semiHidden="1" w:unhideWhenUsed="1" w:qFormat="1"/>
+    <w:lsdException w:name="heading 2" w:semiHidden="1" w:uiPriority="9" w:unhideWhenUsed="1" w:qFormat="1"/>
+    <w:lsdException w:name="heading 3" w:semiHidden="1" w:uiPriority="9" w:unhideWhenUsed="1" w:qFormat="1"/>
+    <w:lsdException w:name="heading 4" w:semiHidden="1" w:uiPriority="9" w:unhideWhenUsed="1" w:qFormat="1"/>
+    <w:lsdException w:name="heading 5" w:semiHidden="1" w:uiPriority="9" w:unhideWhenUsed="1" w:qFormat="1"/>
+    <w:lsdException w:name="heading 6" w:semiHidden="1" w:uiPriority="9" w:unhideWhenUsed="1" w:qFormat="1"/>
+    <w:lsdException w:name="heading 7" w:semiHidden="1" w:uiPriority="9" w:unhideWhenUsed="1" w:qFormat="1"/>
+    <w:lsdException w:name="heading 8" w:semiHidden="1" w:uiPriority="9" w:unhideWhenUsed="1" w:qFormat="1"/>
+    <w:lsdException w:name="heading 9" w:semiHidden="1" w:uiPriority="9" w:unhideWhenUsed="1" w:qFormat="1"/>
     <w:lsdException w:name="index 1" w:semiHidden="1" w:unhideWhenUsed="1"/>
     <w:lsdException w:name="index 2" w:semiHidden="1" w:unhideWhenUsed="1"/>
     <w:lsdException w:name="index 3" w:semiHidden="1" w:unhideWhenUsed="1"/>
@@ -2476,22 +2462,22 @@
     <w:lsdException w:name="index 7" w:semiHidden="1" w:unhideWhenUsed="1"/>
     <w:lsdException w:name="index 8" w:semiHidden="1" w:unhideWhenUsed="1"/>
     <w:lsdException w:name="index 9" w:semiHidden="1" w:unhideWhenUsed="1"/>
-    <w:lsdException w:name="toc 1" w:uiPriority="39" w:semiHidden="1" w:unhideWhenUsed="1"/>
-    <w:lsdException w:name="toc 2" w:uiPriority="39" w:semiHidden="1" w:unhideWhenUsed="1"/>
-    <w:lsdException w:name="toc 3" w:uiPriority="39" w:semiHidden="1" w:unhideWhenUsed="1"/>
-    <w:lsdException w:name="toc 4" w:uiPriority="39" w:semiHidden="1" w:unhideWhenUsed="1"/>
-    <w:lsdException w:name="toc 5" w:uiPriority="39" w:semiHidden="1" w:unhideWhenUsed="1"/>
-    <w:lsdException w:name="toc 6" w:uiPriority="39" w:semiHidden="1" w:unhideWhenUsed="1"/>
-    <w:lsdException w:name="toc 7" w:uiPriority="39" w:semiHidden="1" w:unhideWhenUsed="1"/>
-    <w:lsdException w:name="toc 8" w:uiPriority="39" w:semiHidden="1" w:unhideWhenUsed="1"/>
-    <w:lsdException w:name="toc 9" w:uiPriority="39" w:semiHidden="1" w:unhideWhenUsed="1"/>
+    <w:lsdException w:name="toc 1" w:semiHidden="1" w:uiPriority="39" w:unhideWhenUsed="1"/>
+    <w:lsdException w:name="toc 2" w:semiHidden="1" w:uiPriority="39" w:unhideWhenUsed="1"/>
+    <w:lsdException w:name="toc 3" w:semiHidden="1" w:uiPriority="39" w:unhideWhenUsed="1"/>
+    <w:lsdException w:name="toc 4" w:semiHidden="1" w:uiPriority="39" w:unhideWhenUsed="1"/>
+    <w:lsdException w:name="toc 5" w:semiHidden="1" w:uiPriority="39" w:unhideWhenUsed="1"/>
+    <w:lsdException w:name="toc 6" w:semiHidden="1" w:uiPriority="39" w:unhideWhenUsed="1"/>
+    <w:lsdException w:name="toc 7" w:semiHidden="1" w:uiPriority="39" w:unhideWhenUsed="1"/>
+    <w:lsdException w:name="toc 8" w:semiHidden="1" w:uiPriority="39" w:unhideWhenUsed="1"/>
+    <w:lsdException w:name="toc 9" w:semiHidden="1" w:uiPriority="39" w:unhideWhenUsed="1"/>
     <w:lsdException w:name="Normal Indent" w:semiHidden="1" w:unhideWhenUsed="1"/>
     <w:lsdException w:name="footnote text" w:semiHidden="1" w:unhideWhenUsed="1"/>
     <w:lsdException w:name="annotation text" w:semiHidden="1" w:unhideWhenUsed="1"/>
     <w:lsdException w:name="header" w:semiHidden="1" w:unhideWhenUsed="1"/>
     <w:lsdException w:name="footer" w:semiHidden="1" w:unhideWhenUsed="1"/>
     <w:lsdException w:name="index heading" w:semiHidden="1" w:unhideWhenUsed="1"/>
-    <w:lsdException w:name="caption" w:uiPriority="35" w:semiHidden="1" w:unhideWhenUsed="1" w:qFormat="1"/>
+    <w:lsdException w:name="caption" w:semiHidden="1" w:uiPriority="35" w:unhideWhenUsed="1" w:qFormat="1"/>
     <w:lsdException w:name="table of figures" w:semiHidden="1" w:unhideWhenUsed="1"/>
     <w:lsdException w:name="envelope address" w:semiHidden="1" w:unhideWhenUsed="1"/>
     <w:lsdException w:name="envelope return" w:semiHidden="1" w:unhideWhenUsed="1"/>
@@ -2522,7 +2508,7 @@
     <w:lsdException w:name="Title" w:uiPriority="10" w:qFormat="1"/>
     <w:lsdException w:name="Closing" w:semiHidden="1" w:unhideWhenUsed="1"/>
     <w:lsdException w:name="Signature" w:semiHidden="1" w:unhideWhenUsed="1"/>
-    <w:lsdException w:name="Default Paragraph Font" w:uiPriority="1" w:semiHidden="1" w:unhideWhenUsed="1"/>
+    <w:lsdException w:name="Default Paragraph Font" w:semiHidden="1" w:uiPriority="1" w:unhideWhenUsed="1"/>
     <w:lsdException w:name="Body Text" w:semiHidden="1" w:unhideWhenUsed="1"/>
     <w:lsdException w:name="Body Text Indent" w:semiHidden="1" w:unhideWhenUsed="1"/>
     <w:lsdException w:name="List Continue" w:semiHidden="1" w:unhideWhenUsed="1"/>
@@ -2722,8 +2708,8 @@
     <w:lsdException w:name="Subtle Reference" w:uiPriority="31" w:qFormat="1"/>
     <w:lsdException w:name="Intense Reference" w:uiPriority="32" w:qFormat="1"/>
     <w:lsdException w:name="Book Title" w:uiPriority="33" w:qFormat="1"/>
-    <w:lsdException w:name="Bibliography" w:uiPriority="37" w:semiHidden="1" w:unhideWhenUsed="1"/>
-    <w:lsdException w:name="TOC Heading" w:uiPriority="39" w:semiHidden="1" w:unhideWhenUsed="1" w:qFormat="1"/>
+    <w:lsdException w:name="Bibliography" w:semiHidden="1" w:uiPriority="37" w:unhideWhenUsed="1"/>
+    <w:lsdException w:name="TOC Heading" w:semiHidden="1" w:uiPriority="39" w:unhideWhenUsed="1" w:qFormat="1"/>
     <w:lsdException w:name="Plain Table 1" w:uiPriority="41"/>
     <w:lsdException w:name="Plain Table 2" w:uiPriority="42"/>
     <w:lsdException w:name="Plain Table 3" w:uiPriority="43"/>
@@ -2834,65 +2820,66 @@
     <w:lsdException w:name="Unresolved Mention" w:semiHidden="1" w:unhideWhenUsed="1"/>
     <w:lsdException w:name="Smart Link" w:semiHidden="1" w:unhideWhenUsed="1"/>
   </w:latentStyles>
-  <w:style w:type="paragraph" w:styleId="Normal" w:default="1">
+  <w:style w:type="paragraph" w:default="1" w:styleId="a">
     <w:name w:val="Normal"/>
     <w:qFormat/>
-    <w:pPr>
-      <w:widowControl/>
-      <w:suppressAutoHyphens w:val="true"/>
-      <w:bidi w:val="0"/>
-      <w:spacing w:before="0" w:after="0"/>
-      <w:jc w:val="start"/>
-    </w:pPr>
-    <w:rPr>
-      <w:rFonts w:ascii="Liberation Serif" w:hAnsi="Liberation Serif" w:eastAsia="NSimSun" w:cs="Lucida Sans"/>
-      <w:color w:val="auto"/>
-      <w:kern w:val="2"/>
-      <w:sz w:val="24"/>
-      <w:szCs w:val="24"/>
-      <w:lang w:val="ru-RU" w:eastAsia="zh-CN" w:bidi="hi-IN"/>
-    </w:rPr>
   </w:style>
-  <w:style w:type="character" w:styleId="DefaultParagraphFont" w:default="1">
+  <w:style w:type="character" w:default="1" w:styleId="a0">
     <w:name w:val="Default Paragraph Font"/>
     <w:uiPriority w:val="1"/>
     <w:semiHidden/>
     <w:unhideWhenUsed/>
-    <w:qFormat/>
-    <w:rPr/>
   </w:style>
-  <w:style w:type="paragraph" w:styleId="Heading" w:customStyle="1">
+  <w:style w:type="table" w:default="1" w:styleId="a1">
+    <w:name w:val="Normal Table"/>
+    <w:uiPriority w:val="99"/>
+    <w:semiHidden/>
+    <w:unhideWhenUsed/>
+    <w:tblPr>
+      <w:tblInd w:w="0" w:type="dxa"/>
+      <w:tblCellMar>
+        <w:top w:w="0" w:type="dxa"/>
+        <w:left w:w="108" w:type="dxa"/>
+        <w:bottom w:w="0" w:type="dxa"/>
+        <w:right w:w="108" w:type="dxa"/>
+      </w:tblCellMar>
+    </w:tblPr>
+  </w:style>
+  <w:style w:type="numbering" w:default="1" w:styleId="a2">
+    <w:name w:val="No List"/>
+    <w:uiPriority w:val="99"/>
+    <w:semiHidden/>
+    <w:unhideWhenUsed/>
+  </w:style>
+  <w:style w:type="paragraph" w:customStyle="1" w:styleId="Heading">
     <w:name w:val="Heading"/>
-    <w:basedOn w:val="Normal"/>
-    <w:next w:val="BodyText"/>
+    <w:basedOn w:val="a"/>
+    <w:next w:val="a3"/>
     <w:qFormat/>
     <w:pPr>
-      <w:keepNext w:val="true"/>
+      <w:keepNext/>
       <w:spacing w:before="240" w:after="120"/>
     </w:pPr>
     <w:rPr>
-      <w:rFonts w:ascii="Liberation Sans" w:hAnsi="Liberation Sans" w:eastAsia="Microsoft YaHei"/>
+      <w:rFonts w:ascii="Liberation Sans" w:eastAsia="Microsoft YaHei" w:hAnsi="Liberation Sans"/>
       <w:sz w:val="28"/>
       <w:szCs w:val="28"/>
     </w:rPr>
   </w:style>
-  <w:style w:type="paragraph" w:styleId="BodyText">
+  <w:style w:type="paragraph" w:styleId="a3">
     <w:name w:val="Body Text"/>
-    <w:basedOn w:val="Normal"/>
+    <w:basedOn w:val="a"/>
     <w:pPr>
-      <w:spacing w:lineRule="auto" w:line="276" w:before="0" w:after="140"/>
+      <w:spacing w:after="140" w:line="276" w:lineRule="auto"/>
     </w:pPr>
-    <w:rPr/>
   </w:style>
-  <w:style w:type="paragraph" w:styleId="List">
+  <w:style w:type="paragraph" w:styleId="a4">
     <w:name w:val="List"/>
-    <w:basedOn w:val="BodyText"/>
-    <w:pPr/>
-    <w:rPr/>
+    <w:basedOn w:val="a3"/>
   </w:style>
-  <w:style w:type="paragraph" w:styleId="Caption">
+  <w:style w:type="paragraph" w:styleId="a5">
     <w:name w:val="caption"/>
-    <w:basedOn w:val="Normal"/>
+    <w:basedOn w:val="a"/>
     <w:qFormat/>
     <w:pPr>
       <w:suppressLineNumbers/>
@@ -2903,97 +2890,73 @@
       <w:iCs/>
     </w:rPr>
   </w:style>
-  <w:style w:type="paragraph" w:styleId="Index" w:customStyle="1">
+  <w:style w:type="paragraph" w:customStyle="1" w:styleId="Index">
     <w:name w:val="Index"/>
-    <w:basedOn w:val="Normal"/>
+    <w:basedOn w:val="a"/>
     <w:qFormat/>
     <w:pPr>
       <w:suppressLineNumbers/>
     </w:pPr>
-    <w:rPr/>
   </w:style>
-  <w:style w:type="paragraph" w:styleId="FrameContents">
+  <w:style w:type="paragraph" w:customStyle="1" w:styleId="FrameContents">
     <w:name w:val="Frame Contents"/>
-    <w:basedOn w:val="Normal"/>
+    <w:basedOn w:val="a"/>
     <w:qFormat/>
-    <w:pPr/>
-    <w:rPr/>
-  </w:style>
-  <w:style w:type="numbering" w:styleId="NoList" w:default="1">
-    <w:name w:val="No List"/>
-    <w:uiPriority w:val="99"/>
-    <w:semiHidden/>
-    <w:unhideWhenUsed/>
-    <w:qFormat/>
-  </w:style>
-  <w:style w:type="table" w:default="1" w:styleId="a1">
-    <w:name w:val="Normal Table"/>
-    <w:uiPriority w:val="99"/>
-    <w:semiHidden/>
-    <w:unhideWhenUsed/>
-    <w:tblPr>
-      <w:tblCellMar>
-        <w:top w:w="0" w:type="dxa"/>
-        <w:left w:w="108" w:type="dxa"/>
-        <w:bottom w:w="0" w:type="dxa"/>
-        <w:right w:w="108" w:type="dxa"/>
-      </w:tblCellMar>
-    </w:tblPr>
   </w:style>
 </w:styles>
 </file>
 
 <file path=word/theme/theme1.xml><?xml version="1.0" encoding="utf-8"?>
-<a:theme xmlns:a="http://schemas.openxmlformats.org/drawingml/2006/main" xmlns:r="http://schemas.openxmlformats.org/officeDocument/2006/relationships" name="Office">
+<a:theme xmlns:a="http://schemas.openxmlformats.org/drawingml/2006/main" name="Office">
   <a:themeElements>
     <a:clrScheme name="LibreOffice">
       <a:dk1>
         <a:srgbClr val="000000"/>
       </a:dk1>
       <a:lt1>
-        <a:srgbClr val="ffffff"/>
+        <a:srgbClr val="FFFFFF"/>
       </a:lt1>
       <a:dk2>
         <a:srgbClr val="000000"/>
       </a:dk2>
       <a:lt2>
-        <a:srgbClr val="ffffff"/>
+        <a:srgbClr val="FFFFFF"/>
       </a:lt2>
       <a:accent1>
-        <a:srgbClr val="18a303"/>
+        <a:srgbClr val="18A303"/>
       </a:accent1>
       <a:accent2>
-        <a:srgbClr val="0369a3"/>
+        <a:srgbClr val="0369A3"/>
       </a:accent2>
       <a:accent3>
-        <a:srgbClr val="a33e03"/>
+        <a:srgbClr val="A33E03"/>
       </a:accent3>
       <a:accent4>
-        <a:srgbClr val="8e03a3"/>
+        <a:srgbClr val="8E03A3"/>
       </a:accent4>
       <a:accent5>
-        <a:srgbClr val="c99c00"/>
+        <a:srgbClr val="C99C00"/>
       </a:accent5>
       <a:accent6>
-        <a:srgbClr val="c9211e"/>
+        <a:srgbClr val="C9211E"/>
       </a:accent6>
       <a:hlink>
-        <a:srgbClr val="0000ee"/>
+        <a:srgbClr val="0000EE"/>
       </a:hlink>
       <a:folHlink>
-        <a:srgbClr val="551a8b"/>
+        <a:srgbClr val="551A8B"/>
       </a:folHlink>
     </a:clrScheme>
     <a:fontScheme name="Office">
       <a:majorFont>
-        <a:latin typeface="Arial" pitchFamily="0" charset="1"/>
-        <a:ea typeface="DejaVu Sans" pitchFamily="0" charset="1"/>
-        <a:cs typeface="DejaVu Sans" pitchFamily="0" charset="1"/>
+        <a:latin typeface="Arial"/>
+        <a:ea typeface="DejaVu Sans"/>
+        <a:cs typeface="DejaVu Sans"/>
       </a:majorFont>
       <a:minorFont>
-        <a:latin typeface="Arial" pitchFamily="0" charset="1"/>
-        <a:ea typeface="DejaVu Sans" pitchFamily="0" charset="1"/>
-        <a:cs typeface="DejaVu Sans" pitchFamily="0" charset="1"/>
+        <a:latin typeface="Arial"/>
+        <a:ea typeface="DejaVu Sans"/>
+        <a:cs typeface="DejaVu Sans"/>
       </a:minorFont>
     </a:fontScheme>
     <a:fmtScheme>
@@ -3046,5 +3009,7 @@
       </a:bgFillStyleLst>
     </a:fmtScheme>
   </a:themeElements>
+  <a:objectDefaults/>
+  <a:extraClrSchemeLst/>
 </a:theme>
 </file>